--- a/改编/国械师（轻装）.docx
+++ b/改编/国械师（轻装）.docx
@@ -585,7 +585,17 @@
           <w:color w:val="auto"/>
           <w:lang w:val="en-US" w:eastAsia="zh-CN"/>
         </w:rPr>
-        <w:t>队部 3人（少尉队长、军士、传令兵）</w:t>
+        <w:t>队部 3人（少尉队长、高级</w:t>
+      </w:r>
+      <w:bookmarkStart w:id="0" w:name="_GoBack"/>
+      <w:bookmarkEnd w:id="0"/>
+      <w:r>
+        <w:rPr>
+          <w:rFonts w:hint="eastAsia"/>
+          <w:color w:val="auto"/>
+          <w:lang w:val="en-US" w:eastAsia="zh-CN"/>
+        </w:rPr>
+        <w:t>军士、传令兵）</w:t>
       </w:r>
     </w:p>
     <w:p>
@@ -639,7 +649,7 @@
           <w:color w:val="auto"/>
           <w:lang w:val="en-US" w:eastAsia="zh-CN"/>
         </w:rPr>
-        <w:t>步兵分队一 23</w:t>
+        <w:t>步兵分队二 23</w:t>
       </w:r>
     </w:p>
     <w:p>
@@ -657,17 +667,8 @@
           <w:color w:val="auto"/>
           <w:lang w:val="en-US" w:eastAsia="zh-CN"/>
         </w:rPr>
-        <w:t>步兵分队一 23</w:t>
-      </w:r>
-    </w:p>
-    <w:p>
-      <w:pPr>
-        <w:rPr>
-          <w:rFonts w:hint="default"/>
-          <w:color w:val="auto"/>
-          <w:lang w:val="en-US" w:eastAsia="zh-CN"/>
-        </w:rPr>
-      </w:pPr>
+        <w:t>步兵分队三 23</w:t>
+      </w:r>
     </w:p>
     <w:p>
       <w:pPr>
@@ -1959,8 +1960,6 @@
         </w:rPr>
         <w:t>附加：医疗兵X3</w:t>
       </w:r>
-      <w:bookmarkStart w:id="0" w:name="_GoBack"/>
-      <w:bookmarkEnd w:id="0"/>
     </w:p>
     <w:p>
       <w:pPr>
@@ -3000,14 +2999,13 @@
 </file>
 
 <file path=word/styles.xml><?xml version="1.0" encoding="utf-8"?>
-<w:styles xmlns:mc="http://schemas.openxmlformats.org/markup-compatibility/2006" xmlns:o="urn:schemas-microsoft-com:office:office" xmlns:r="http://schemas.openxmlformats.org/officeDocument/2006/relationships" xmlns:m="http://schemas.openxmlformats.org/officeDocument/2006/math" xmlns:v="urn:schemas-microsoft-com:vml" xmlns:w="http://schemas.openxmlformats.org/wordprocessingml/2006/main" xmlns:w14="http://schemas.microsoft.com/office/word/2010/wordml" xmlns:w10="urn:schemas-microsoft-com:office:word" xmlns:sl="http://schemas.openxmlformats.org/schemaLibrary/2006/main" xmlns:wpsCustomData="http://www.wps.cn/officeDocument/2013/wpsCustomData" mc:Ignorable="w14">
+<w:styles xmlns:mc="http://schemas.openxmlformats.org/markup-compatibility/2006" xmlns:o="urn:schemas-microsoft-com:office:office" xmlns:r="http://schemas.openxmlformats.org/officeDocument/2006/relationships" xmlns:m="http://schemas.openxmlformats.org/officeDocument/2006/math" xmlns:v="urn:schemas-microsoft-com:vml" xmlns:w="http://schemas.openxmlformats.org/wordprocessingml/2006/main" xmlns:w14="http://schemas.microsoft.com/office/word/2010/wordml" xmlns:w10="urn:schemas-microsoft-com:office:word" xmlns:sl="http://schemas.openxmlformats.org/schemaLibrary/2006/main" mc:Ignorable="w14">
   <w:docDefaults>
     <w:rPrDefault>
       <w:rPr>
         <w:rFonts w:asciiTheme="minorHAnsi" w:hAnsiTheme="minorHAnsi" w:eastAsiaTheme="minorEastAsia" w:cstheme="minorBidi"/>
       </w:rPr>
     </w:rPrDefault>
-    <w:pPrDefault/>
   </w:docDefaults>
   <w:latentStyles w:count="260" w:defQFormat="0" w:defUnhideWhenUsed="1" w:defSemiHidden="1" w:defUIPriority="99" w:defLockedState="0">
     <w:lsdException w:qFormat="1" w:unhideWhenUsed="0" w:uiPriority="0" w:semiHidden="0" w:name="Normal"/>
@@ -3417,6 +3415,7 @@
     <w:qFormat/>
     <w:uiPriority w:val="0"/>
     <w:tblPr>
+      <w:tblLayout w:type="fixed"/>
       <w:tblCellMar>
         <w:top w:w="0" w:type="dxa"/>
         <w:left w:w="108" w:type="dxa"/>
@@ -3692,4 +3691,20 @@
   </a:themeElements>
   <a:objectDefaults/>
 </a:theme>
+</file>
+
+<file path=customXml/item1.xml><?xml version="1.0" encoding="utf-8"?>
+<s:customData xmlns="http://www.wps.cn/officeDocument/2013/wpsCustomData" xmlns:s="http://www.wps.cn/officeDocument/2013/wpsCustomData">
+  <customSectProps>
+    <customSectPr/>
+  </customSectProps>
+</s:customData>
+</file>
+
+<file path=customXml/itemProps1.xml><?xml version="1.0" encoding="utf-8"?>
+<ds:datastoreItem xmlns:ds="http://schemas.openxmlformats.org/officeDocument/2006/customXml" ds:itemID="{B1977F7D-205B-4081-913C-38D41E755F92}">
+  <ds:schemaRefs>
+    <ds:schemaRef ds:uri="http://www.wps.cn/officeDocument/2013/wpsCustomData"/>
+  </ds:schemaRefs>
+</ds:datastoreItem>
 </file>
--- a/改编/国械师（轻装）.docx
+++ b/改编/国械师（轻装）.docx
@@ -585,1223 +585,1233 @@
           <w:color w:val="auto"/>
           <w:lang w:val="en-US" w:eastAsia="zh-CN"/>
         </w:rPr>
-        <w:t>队部 3人（少尉队长、高级</w:t>
+        <w:t>队部 3人（少尉队长、高级军士、传令兵）</w:t>
+      </w:r>
+    </w:p>
+    <w:p>
+      <w:pPr>
+        <w:ind w:left="1680" w:leftChars="0" w:firstLine="420" w:firstLineChars="0"/>
+        <w:rPr>
+          <w:rFonts w:hint="eastAsia"/>
+          <w:color w:val="auto"/>
+          <w:lang w:val="en-US" w:eastAsia="zh-CN"/>
+        </w:rPr>
+      </w:pPr>
+      <w:r>
+        <w:rPr>
+          <w:rFonts w:hint="eastAsia"/>
+          <w:color w:val="auto"/>
+          <w:lang w:val="en-US" w:eastAsia="zh-CN"/>
+        </w:rPr>
+        <w:t>步兵班一（班长、军士、机枪组X3、步兵X5）</w:t>
+      </w:r>
+    </w:p>
+    <w:p>
+      <w:pPr>
+        <w:ind w:left="1680" w:leftChars="0" w:firstLine="420" w:firstLineChars="0"/>
+        <w:rPr>
+          <w:rFonts w:hint="default"/>
+          <w:color w:val="auto"/>
+          <w:lang w:val="en-US" w:eastAsia="zh-CN"/>
+        </w:rPr>
+      </w:pPr>
+      <w:r>
+        <w:rPr>
+          <w:rFonts w:hint="eastAsia"/>
+          <w:color w:val="auto"/>
+          <w:lang w:val="en-US" w:eastAsia="zh-CN"/>
+        </w:rPr>
+        <w:t>步兵班二（班长、军士、机枪组X3、步兵X5）</w:t>
+      </w:r>
+    </w:p>
+    <w:p>
+      <w:pPr>
+        <w:ind w:left="1260" w:leftChars="0" w:firstLine="420" w:firstLineChars="0"/>
+        <w:rPr>
+          <w:rFonts w:hint="eastAsia"/>
+          <w:color w:val="auto"/>
+          <w:lang w:val="en-US" w:eastAsia="zh-CN"/>
+        </w:rPr>
+      </w:pPr>
+      <w:r>
+        <w:rPr>
+          <w:rFonts w:hint="eastAsia"/>
+          <w:color w:val="auto"/>
+          <w:lang w:val="en-US" w:eastAsia="zh-CN"/>
+        </w:rPr>
+        <w:t>步兵分队二 23</w:t>
+      </w:r>
+    </w:p>
+    <w:p>
+      <w:pPr>
+        <w:ind w:left="1260" w:leftChars="0" w:firstLine="420" w:firstLineChars="0"/>
+        <w:rPr>
+          <w:rFonts w:hint="default"/>
+          <w:color w:val="auto"/>
+          <w:lang w:val="en-US" w:eastAsia="zh-CN"/>
+        </w:rPr>
+      </w:pPr>
+      <w:r>
+        <w:rPr>
+          <w:rFonts w:hint="eastAsia"/>
+          <w:color w:val="auto"/>
+          <w:lang w:val="en-US" w:eastAsia="zh-CN"/>
+        </w:rPr>
+        <w:t>步兵分队三 23</w:t>
+      </w:r>
+    </w:p>
+    <w:p>
+      <w:pPr>
+        <w:ind w:left="1260" w:leftChars="0" w:firstLine="420" w:firstLineChars="0"/>
+        <w:rPr>
+          <w:rFonts w:hint="eastAsia"/>
+          <w:color w:val="00B050"/>
+          <w:lang w:val="en-US" w:eastAsia="zh-CN"/>
+        </w:rPr>
+      </w:pPr>
+      <w:r>
+        <w:rPr>
+          <w:rFonts w:hint="eastAsia"/>
+          <w:color w:val="auto"/>
+          <w:lang w:val="en-US" w:eastAsia="zh-CN"/>
+        </w:rPr>
+        <w:t>机枪分队12人（队长，传令兵、机枪手X2、副射手X2、弹药手X6）</w:t>
+      </w:r>
+    </w:p>
+    <w:p>
+      <w:pPr>
+        <w:ind w:left="1260" w:leftChars="0" w:firstLine="420" w:firstLineChars="0"/>
+        <w:rPr>
+          <w:rFonts w:hint="default"/>
+          <w:color w:val="00B050"/>
+          <w:lang w:val="en-US" w:eastAsia="zh-CN"/>
+        </w:rPr>
+      </w:pPr>
+      <w:r>
+        <w:rPr>
+          <w:rFonts w:hint="eastAsia"/>
+          <w:color w:val="0000FF"/>
+          <w:lang w:val="en-US" w:eastAsia="zh-CN"/>
+        </w:rPr>
+        <w:t>捷克式轻机枪 X6 、中正式步枪X80 、M1汤普森冲锋枪X10、民36式重机枪X2、M1911手枪X3</w:t>
+      </w:r>
+    </w:p>
+    <w:p>
+      <w:pPr>
+        <w:ind w:left="1260" w:leftChars="0" w:firstLine="420" w:firstLineChars="0"/>
+        <w:rPr>
+          <w:rFonts w:hint="eastAsia"/>
+          <w:color w:val="C55A11" w:themeColor="accent2" w:themeShade="BF"/>
+          <w:lang w:val="en-US" w:eastAsia="zh-CN"/>
+        </w:rPr>
+      </w:pPr>
+      <w:r>
+        <w:rPr>
+          <w:rFonts w:hint="eastAsia"/>
+          <w:color w:val="C55A11" w:themeColor="accent2" w:themeShade="BF"/>
+          <w:lang w:val="en-US" w:eastAsia="zh-CN"/>
+        </w:rPr>
+        <w:t>民36式重机枪：枪身16公斤，脚架15公斤，射速600/分，口径7.92mm</w:t>
+      </w:r>
+    </w:p>
+    <w:p>
+      <w:pPr>
+        <w:ind w:left="1260" w:leftChars="0" w:firstLine="420" w:firstLineChars="0"/>
+        <w:rPr>
+          <w:rFonts w:hint="eastAsia"/>
+          <w:color w:val="C55A11" w:themeColor="accent2" w:themeShade="BF"/>
+          <w:lang w:val="en-US" w:eastAsia="zh-CN"/>
+        </w:rPr>
+      </w:pPr>
+      <w:r>
+        <w:rPr>
+          <w:rFonts w:hint="eastAsia"/>
+          <w:color w:val="C55A11" w:themeColor="accent2" w:themeShade="BF"/>
+          <w:lang w:val="en-US" w:eastAsia="zh-CN"/>
+        </w:rPr>
+        <w:t>捷克式轻机枪：总重10.4公斤、射速500/分、口径 7.92mm</w:t>
+      </w:r>
+    </w:p>
+    <w:p>
+      <w:pPr>
+        <w:ind w:left="1260" w:leftChars="0" w:firstLine="420" w:firstLineChars="0"/>
+        <w:rPr>
+          <w:rFonts w:hint="default"/>
+          <w:color w:val="C55A11" w:themeColor="accent2" w:themeShade="BF"/>
+          <w:lang w:val="en-US" w:eastAsia="zh-CN"/>
+        </w:rPr>
+      </w:pPr>
+      <w:r>
+        <w:rPr>
+          <w:rFonts w:hint="eastAsia"/>
+          <w:color w:val="C55A11" w:themeColor="accent2" w:themeShade="BF"/>
+          <w:lang w:val="en-US" w:eastAsia="zh-CN"/>
+        </w:rPr>
+        <w:t>启拉利轻机枪：总重8公斤、射速500/分、口径 7.92mm，枪长1190</w:t>
+      </w:r>
+    </w:p>
+    <w:p>
+      <w:pPr>
+        <w:pStyle w:val="6"/>
+        <w:bidi w:val="0"/>
+        <w:ind w:left="420" w:leftChars="0" w:firstLine="420" w:firstLineChars="0"/>
+        <w:rPr>
+          <w:rFonts w:hint="eastAsia"/>
+          <w:lang w:val="en-US" w:eastAsia="zh-CN"/>
+        </w:rPr>
+      </w:pPr>
+      <w:r>
+        <w:rPr>
+          <w:rFonts w:hint="eastAsia"/>
+          <w:lang w:val="en-US" w:eastAsia="zh-CN"/>
+        </w:rPr>
+        <w:t>侦通工兵连 182人</w:t>
+      </w:r>
+    </w:p>
+    <w:p>
+      <w:pPr>
+        <w:pStyle w:val="7"/>
+        <w:bidi w:val="0"/>
+        <w:ind w:left="840" w:leftChars="0" w:firstLine="420" w:firstLineChars="0"/>
+        <w:rPr>
+          <w:rFonts w:hint="eastAsia"/>
+          <w:lang w:val="en-US" w:eastAsia="zh-CN"/>
+        </w:rPr>
+      </w:pPr>
+      <w:r>
+        <w:rPr>
+          <w:rFonts w:hint="eastAsia"/>
+          <w:lang w:val="en-US" w:eastAsia="zh-CN"/>
+        </w:rPr>
+        <w:t xml:space="preserve">连部 21人 </w:t>
+      </w:r>
+    </w:p>
+    <w:p>
+      <w:pPr>
+        <w:ind w:left="1260" w:leftChars="0" w:firstLine="420" w:firstLineChars="0"/>
+        <w:rPr>
+          <w:rFonts w:hint="eastAsia"/>
+          <w:lang w:val="en-US" w:eastAsia="zh-CN"/>
+        </w:rPr>
+      </w:pPr>
+      <w:r>
+        <w:rPr>
+          <w:rFonts w:hint="eastAsia"/>
+          <w:lang w:val="en-US" w:eastAsia="zh-CN"/>
+        </w:rPr>
+        <w:t>指挥组（连长、副连长、军士长、连文书、号手、传令兵）</w:t>
+      </w:r>
+    </w:p>
+    <w:p>
+      <w:pPr>
+        <w:ind w:left="1260" w:leftChars="0" w:firstLine="420" w:firstLineChars="0"/>
+        <w:rPr>
+          <w:rFonts w:hint="eastAsia"/>
+          <w:lang w:val="en-US" w:eastAsia="zh-CN"/>
+        </w:rPr>
+      </w:pPr>
+      <w:r>
+        <w:rPr>
+          <w:rFonts w:hint="eastAsia"/>
+          <w:lang w:val="en-US" w:eastAsia="zh-CN"/>
+        </w:rPr>
+        <w:t>勤务组（炊事中士、厨师和厨师助手X5、 补给中士、军械军士、木匠、驭手X4、二等兵X2）</w:t>
+      </w:r>
+    </w:p>
+    <w:p>
+      <w:pPr>
+        <w:ind w:left="1260" w:leftChars="0" w:firstLine="420" w:firstLineChars="0"/>
+        <w:rPr>
+          <w:rFonts w:hint="eastAsia"/>
+          <w:color w:val="0000FF"/>
+          <w:lang w:val="en-US" w:eastAsia="zh-CN"/>
+        </w:rPr>
+      </w:pPr>
+      <w:r>
+        <w:rPr>
+          <w:rFonts w:hint="eastAsia"/>
+          <w:color w:val="0000FF"/>
+          <w:lang w:val="en-US" w:eastAsia="zh-CN"/>
+        </w:rPr>
+        <w:t>M1919A1手枪X2、卡宾枪X10、12.7重机枪X1</w:t>
+      </w:r>
+    </w:p>
+    <w:p>
+      <w:pPr>
+        <w:ind w:left="1260" w:leftChars="0" w:firstLine="420" w:firstLineChars="0"/>
+        <w:rPr>
+          <w:rFonts w:hint="default"/>
+          <w:color w:val="0000FF"/>
+          <w:lang w:val="en-US" w:eastAsia="zh-CN"/>
+        </w:rPr>
+      </w:pPr>
+      <w:r>
+        <w:rPr>
+          <w:rFonts w:hint="eastAsia"/>
+          <w:color w:val="0000FF"/>
+          <w:lang w:val="en-US" w:eastAsia="zh-CN"/>
+        </w:rPr>
+        <w:t>大车X4、挽马X8</w:t>
+      </w:r>
+    </w:p>
+    <w:p>
+      <w:pPr>
+        <w:pStyle w:val="7"/>
+        <w:bidi w:val="0"/>
+        <w:ind w:left="840" w:leftChars="0" w:firstLine="420" w:firstLineChars="0"/>
+        <w:rPr>
+          <w:rFonts w:hint="eastAsia"/>
+          <w:lang w:val="en-US" w:eastAsia="zh-CN"/>
+        </w:rPr>
+      </w:pPr>
+      <w:r>
+        <w:rPr>
+          <w:rFonts w:hint="eastAsia"/>
+          <w:lang w:val="en-US" w:eastAsia="zh-CN"/>
+        </w:rPr>
+        <w:t>侦查排 67人（S2）</w:t>
+      </w:r>
+    </w:p>
+    <w:p>
+      <w:pPr>
+        <w:ind w:left="1260" w:leftChars="0" w:firstLine="420" w:firstLineChars="0"/>
+        <w:rPr>
+          <w:rFonts w:hint="eastAsia"/>
+          <w:color w:val="0000FF"/>
+          <w:lang w:val="en-US" w:eastAsia="zh-CN"/>
+        </w:rPr>
+      </w:pPr>
+      <w:r>
+        <w:rPr>
+          <w:rFonts w:hint="eastAsia"/>
+          <w:color w:val="0000FF"/>
+          <w:lang w:val="en-US" w:eastAsia="zh-CN"/>
+        </w:rPr>
+        <w:t>中正步枪X45 、勃朗宁M1911A1 X2 、M3冲锋枪X8、布伦轻机枪X3</w:t>
+      </w:r>
+    </w:p>
+    <w:p>
+      <w:pPr>
+        <w:ind w:left="1260" w:leftChars="0" w:firstLine="420" w:firstLineChars="0"/>
+        <w:rPr>
+          <w:rFonts w:hint="default"/>
+          <w:color w:val="0000FF"/>
+          <w:lang w:val="en-US" w:eastAsia="zh-CN"/>
+        </w:rPr>
+      </w:pPr>
+      <w:r>
+        <w:rPr>
+          <w:rFonts w:hint="eastAsia"/>
+          <w:color w:val="0000FF"/>
+          <w:lang w:val="en-US" w:eastAsia="zh-CN"/>
+        </w:rPr>
+        <w:t>乘马X2（排长、军士长兼信使）</w:t>
+      </w:r>
+    </w:p>
+    <w:p>
+      <w:pPr>
+        <w:ind w:left="1260" w:leftChars="0" w:firstLine="420" w:firstLineChars="0"/>
+        <w:rPr>
+          <w:rFonts w:hint="eastAsia"/>
+          <w:lang w:val="en-US" w:eastAsia="zh-CN"/>
+        </w:rPr>
+      </w:pPr>
+      <w:r>
+        <w:rPr>
+          <w:rFonts w:hint="eastAsia"/>
+          <w:lang w:val="en-US" w:eastAsia="zh-CN"/>
+        </w:rPr>
+        <w:t>排部 7人（排长（手枪），副排长，军士长（冲锋枪）、制图员，传令兵（冲锋枪），无线电操作员）</w:t>
+      </w:r>
+    </w:p>
+    <w:p>
+      <w:pPr>
+        <w:ind w:left="1260" w:leftChars="0" w:firstLine="420" w:firstLineChars="0"/>
+        <w:rPr>
+          <w:rFonts w:hint="eastAsia"/>
+          <w:lang w:val="en-US" w:eastAsia="zh-CN"/>
+        </w:rPr>
+      </w:pPr>
+      <w:r>
+        <w:rPr>
+          <w:rFonts w:hint="eastAsia"/>
+          <w:lang w:val="en-US" w:eastAsia="zh-CN"/>
+        </w:rPr>
+        <w:t xml:space="preserve">侦查班一20人（班长（冲锋枪），副班长（冲锋枪）、机枪组X3、侦察兵X13） </w:t>
+      </w:r>
+    </w:p>
+    <w:p>
+      <w:pPr>
+        <w:ind w:left="1260" w:leftChars="0" w:firstLine="420" w:firstLineChars="0"/>
+        <w:rPr>
+          <w:rFonts w:hint="eastAsia"/>
+          <w:lang w:val="en-US" w:eastAsia="zh-CN"/>
+        </w:rPr>
+      </w:pPr>
+      <w:r>
+        <w:rPr>
+          <w:rFonts w:hint="eastAsia"/>
+          <w:lang w:val="en-US" w:eastAsia="zh-CN"/>
+        </w:rPr>
+        <w:t>侦查班一20人</w:t>
+      </w:r>
+    </w:p>
+    <w:p>
+      <w:pPr>
+        <w:ind w:left="1260" w:leftChars="0" w:firstLine="420" w:firstLineChars="0"/>
+        <w:rPr>
+          <w:rFonts w:hint="default"/>
+          <w:lang w:val="en-US" w:eastAsia="zh-CN"/>
+        </w:rPr>
+      </w:pPr>
+      <w:r>
+        <w:rPr>
+          <w:rFonts w:hint="eastAsia"/>
+          <w:lang w:val="en-US" w:eastAsia="zh-CN"/>
+        </w:rPr>
+        <w:t>侦查班一20人</w:t>
+      </w:r>
+    </w:p>
+    <w:p>
+      <w:pPr>
+        <w:pStyle w:val="7"/>
+        <w:bidi w:val="0"/>
+        <w:ind w:left="840" w:leftChars="0" w:firstLine="420" w:firstLineChars="0"/>
+        <w:rPr>
+          <w:rFonts w:hint="eastAsia"/>
+          <w:lang w:val="en-US" w:eastAsia="zh-CN"/>
+        </w:rPr>
+      </w:pPr>
+      <w:r>
+        <w:rPr>
+          <w:rFonts w:hint="eastAsia"/>
+          <w:lang w:val="en-US" w:eastAsia="zh-CN"/>
+        </w:rPr>
+        <w:t>通信排 40人</w:t>
+      </w:r>
+    </w:p>
+    <w:p>
+      <w:pPr>
+        <w:ind w:left="840" w:leftChars="0" w:firstLine="420" w:firstLineChars="0"/>
+        <w:rPr>
+          <w:rFonts w:hint="default"/>
+          <w:color w:val="0000FF"/>
+          <w:lang w:val="en-US" w:eastAsia="zh-CN"/>
+        </w:rPr>
+      </w:pPr>
+      <w:r>
+        <w:rPr>
+          <w:rFonts w:hint="eastAsia"/>
+          <w:color w:val="0000FF"/>
+          <w:lang w:val="en-US" w:eastAsia="zh-CN"/>
+        </w:rPr>
+        <w:t>卡宾枪X10，勃朗宁M1911A1 X7</w:t>
+      </w:r>
+    </w:p>
+    <w:p>
+      <w:pPr>
+        <w:pStyle w:val="7"/>
+        <w:bidi w:val="0"/>
+        <w:ind w:left="840" w:leftChars="0" w:firstLine="420" w:firstLineChars="0"/>
+        <w:rPr>
+          <w:rFonts w:hint="eastAsia"/>
+          <w:lang w:val="en-US" w:eastAsia="zh-CN"/>
+        </w:rPr>
+      </w:pPr>
+      <w:r>
+        <w:rPr>
+          <w:rFonts w:hint="eastAsia"/>
+          <w:lang w:val="en-US" w:eastAsia="zh-CN"/>
+        </w:rPr>
+        <w:t>工兵排 54人</w:t>
+      </w:r>
+    </w:p>
+    <w:p>
+      <w:pPr>
+        <w:ind w:left="840" w:leftChars="0" w:firstLine="420" w:firstLineChars="0"/>
+        <w:rPr>
+          <w:rFonts w:hint="default"/>
+          <w:color w:val="0000FF"/>
+          <w:lang w:val="en-US" w:eastAsia="zh-CN"/>
+        </w:rPr>
+      </w:pPr>
+      <w:r>
+        <w:rPr>
+          <w:rFonts w:hint="eastAsia"/>
+          <w:color w:val="0000FF"/>
+          <w:lang w:val="en-US" w:eastAsia="zh-CN"/>
+        </w:rPr>
+        <w:t>春田步枪X30,卡宾枪X10,M1911手枪X6</w:t>
+      </w:r>
+    </w:p>
+    <w:p>
+      <w:pPr>
+        <w:ind w:left="1260" w:leftChars="0" w:firstLine="420" w:firstLineChars="0"/>
+        <w:rPr>
+          <w:rFonts w:hint="default"/>
+          <w:lang w:val="en-US" w:eastAsia="zh-CN"/>
+        </w:rPr>
+      </w:pPr>
+    </w:p>
+    <w:p>
+      <w:pPr>
+        <w:pStyle w:val="6"/>
+        <w:bidi w:val="0"/>
+        <w:ind w:left="420" w:leftChars="0" w:firstLine="420" w:firstLineChars="0"/>
+        <w:rPr>
+          <w:rFonts w:hint="eastAsia"/>
+          <w:lang w:val="en-US" w:eastAsia="zh-CN"/>
+        </w:rPr>
+      </w:pPr>
+      <w:r>
+        <w:rPr>
+          <w:rFonts w:hint="eastAsia"/>
+          <w:lang w:val="en-US" w:eastAsia="zh-CN"/>
+        </w:rPr>
+        <w:t>运输连 142人</w:t>
+      </w:r>
+    </w:p>
+    <w:p>
+      <w:pPr>
+        <w:ind w:left="840" w:leftChars="0" w:firstLine="420" w:firstLineChars="0"/>
+        <w:rPr>
+          <w:rFonts w:hint="default"/>
+          <w:color w:val="0000FF"/>
+          <w:lang w:val="en-US" w:eastAsia="zh-CN"/>
+        </w:rPr>
+      </w:pPr>
+      <w:r>
+        <w:rPr>
+          <w:rFonts w:hint="eastAsia"/>
+          <w:color w:val="0000FF"/>
+          <w:lang w:val="en-US" w:eastAsia="zh-CN"/>
+        </w:rPr>
+        <w:t>四轮大车X12、挽马X24、担架18</w:t>
+      </w:r>
+    </w:p>
+    <w:p>
+      <w:pPr>
+        <w:bidi w:val="0"/>
+        <w:ind w:firstLine="420" w:firstLineChars="0"/>
+        <w:rPr>
+          <w:rFonts w:hint="default"/>
+          <w:color w:val="0000FF"/>
+          <w:lang w:val="en-US" w:eastAsia="zh-CN"/>
+        </w:rPr>
+      </w:pPr>
+    </w:p>
+    <w:p>
+      <w:pPr>
+        <w:pStyle w:val="7"/>
+        <w:bidi w:val="0"/>
+        <w:ind w:left="840" w:leftChars="0" w:firstLine="420" w:firstLineChars="0"/>
+        <w:rPr>
+          <w:rFonts w:hint="eastAsia"/>
+          <w:lang w:val="en-US" w:eastAsia="zh-CN"/>
+        </w:rPr>
+      </w:pPr>
+      <w:r>
+        <w:rPr>
+          <w:rFonts w:hint="eastAsia"/>
+          <w:lang w:val="en-US" w:eastAsia="zh-CN"/>
+        </w:rPr>
+        <w:t>运输排一</w:t>
+      </w:r>
+    </w:p>
+    <w:p>
+      <w:pPr>
+        <w:pStyle w:val="7"/>
+        <w:bidi w:val="0"/>
+        <w:ind w:left="840" w:leftChars="0" w:firstLine="420" w:firstLineChars="0"/>
+        <w:rPr>
+          <w:rFonts w:hint="eastAsia"/>
+          <w:lang w:val="en-US" w:eastAsia="zh-CN"/>
+        </w:rPr>
+      </w:pPr>
+      <w:r>
+        <w:rPr>
+          <w:rFonts w:hint="eastAsia"/>
+          <w:lang w:val="en-US" w:eastAsia="zh-CN"/>
+        </w:rPr>
+        <w:t>运输排一</w:t>
+      </w:r>
+    </w:p>
+    <w:p>
+      <w:pPr>
+        <w:pStyle w:val="7"/>
+        <w:bidi w:val="0"/>
+        <w:ind w:left="840" w:leftChars="0" w:firstLine="420" w:firstLineChars="0"/>
+        <w:rPr>
+          <w:rFonts w:hint="eastAsia"/>
+          <w:lang w:val="en-US" w:eastAsia="zh-CN"/>
+        </w:rPr>
+      </w:pPr>
+      <w:r>
+        <w:rPr>
+          <w:rFonts w:hint="eastAsia"/>
+          <w:lang w:val="en-US" w:eastAsia="zh-CN"/>
+        </w:rPr>
+        <w:t>运输排一</w:t>
+      </w:r>
+    </w:p>
+    <w:p>
+      <w:pPr>
+        <w:rPr>
+          <w:rFonts w:hint="eastAsia"/>
+          <w:lang w:val="en-US" w:eastAsia="zh-CN"/>
+        </w:rPr>
+      </w:pPr>
+    </w:p>
+    <w:p>
+      <w:pPr>
+        <w:rPr>
+          <w:rFonts w:hint="default"/>
+          <w:lang w:val="en-US" w:eastAsia="zh-CN"/>
+        </w:rPr>
+      </w:pPr>
+    </w:p>
+    <w:p>
+      <w:pPr>
+        <w:bidi w:val="0"/>
+        <w:ind w:left="1680" w:leftChars="0" w:firstLine="420" w:firstLineChars="0"/>
+        <w:rPr>
+          <w:rFonts w:hint="default"/>
+          <w:lang w:val="en-US" w:eastAsia="zh-CN"/>
+        </w:rPr>
+      </w:pPr>
+    </w:p>
+    <w:p>
+      <w:pPr>
+        <w:rPr>
+          <w:rFonts w:hint="default"/>
+          <w:lang w:val="en-US" w:eastAsia="zh-CN"/>
+        </w:rPr>
+      </w:pPr>
+    </w:p>
+    <w:p>
+      <w:pPr>
+        <w:pStyle w:val="6"/>
+        <w:bidi w:val="0"/>
+        <w:rPr>
+          <w:rFonts w:hint="default"/>
+          <w:lang w:val="en-US" w:eastAsia="zh-CN"/>
+        </w:rPr>
+      </w:pPr>
+      <w:r>
+        <w:rPr>
+          <w:rFonts w:hint="eastAsia"/>
+          <w:lang w:val="en-US" w:eastAsia="zh-CN"/>
+        </w:rPr>
+        <w:t>步兵营一  743人</w:t>
+      </w:r>
+    </w:p>
+    <w:p>
+      <w:pPr>
+        <w:pStyle w:val="7"/>
+        <w:bidi w:val="0"/>
+        <w:rPr>
+          <w:rFonts w:hint="default"/>
+          <w:lang w:val="en-US" w:eastAsia="zh-CN"/>
+        </w:rPr>
+      </w:pPr>
+      <w:r>
+        <w:rPr>
+          <w:rFonts w:hint="eastAsia"/>
+          <w:lang w:val="en-US" w:eastAsia="zh-CN"/>
+        </w:rPr>
+        <w:t>营部 4人（营长，副营长，情报S2,作战S3）</w:t>
+      </w:r>
+    </w:p>
+    <w:p>
+      <w:pPr>
+        <w:pStyle w:val="7"/>
+        <w:bidi w:val="0"/>
+        <w:rPr>
+          <w:rFonts w:hint="default"/>
+          <w:lang w:val="en-US" w:eastAsia="zh-CN"/>
+        </w:rPr>
+      </w:pPr>
+      <w:r>
+        <w:rPr>
+          <w:rFonts w:hint="eastAsia"/>
+          <w:lang w:val="en-US" w:eastAsia="zh-CN"/>
+        </w:rPr>
+        <w:t>营部连 93人</w:t>
+      </w:r>
+    </w:p>
+    <w:p>
+      <w:pPr>
+        <w:ind w:left="1260" w:leftChars="0" w:firstLine="420" w:firstLineChars="0"/>
+        <w:rPr>
+          <w:rFonts w:hint="eastAsia"/>
+          <w:lang w:val="en-US" w:eastAsia="zh-CN"/>
+        </w:rPr>
+      </w:pPr>
+      <w:r>
+        <w:rPr>
+          <w:rFonts w:hint="eastAsia"/>
+          <w:lang w:val="en-US" w:eastAsia="zh-CN"/>
+        </w:rPr>
+        <w:t>连部 26人（连长S1,连行政官，军士长，供应军事，膳食军士，机械军士，炊事员X14，炊事助理，传令兵x</w:t>
+      </w:r>
+      <w:r>
+        <w:rPr>
+          <w:rFonts w:hint="eastAsia"/>
+          <w:lang w:val="en-US" w:eastAsia="zh-CN"/>
+        </w:rPr>
+        <w:tab/>
+      </w:r>
+      <w:r>
+        <w:rPr>
+          <w:rFonts w:hint="eastAsia"/>
+          <w:lang w:val="en-US" w:eastAsia="zh-CN"/>
+        </w:rPr>
+        <w:t>8，号手，司机X12）</w:t>
+      </w:r>
+    </w:p>
+    <w:p>
+      <w:pPr>
+        <w:ind w:left="1260" w:leftChars="0" w:firstLine="420" w:firstLineChars="0"/>
+        <w:rPr>
+          <w:rFonts w:hint="default"/>
+          <w:color w:val="0000FF"/>
+          <w:lang w:val="en-US" w:eastAsia="zh-CN"/>
+        </w:rPr>
+      </w:pPr>
+      <w:r>
+        <w:rPr>
+          <w:rFonts w:hint="eastAsia"/>
+          <w:color w:val="0000FF"/>
+          <w:lang w:val="en-US" w:eastAsia="zh-CN"/>
+        </w:rPr>
+        <w:t>CCKW卡车X1，3/4吉普X1，12.7重机枪X2，超级祖巴卡X2，MA4重机枪X6，M1加兰德步枪X19，M1卡宾X7</w:t>
+      </w:r>
+    </w:p>
+    <w:p>
+      <w:pPr>
+        <w:ind w:left="840" w:leftChars="0" w:firstLine="420" w:firstLineChars="0"/>
+        <w:rPr>
+          <w:rFonts w:hint="default"/>
+          <w:lang w:val="en-US" w:eastAsia="zh-CN"/>
+        </w:rPr>
+      </w:pPr>
+    </w:p>
+    <w:p>
+      <w:pPr>
+        <w:ind w:left="1260" w:leftChars="0" w:firstLine="420" w:firstLineChars="0"/>
+        <w:rPr>
+          <w:rFonts w:hint="eastAsia"/>
+          <w:lang w:val="en-US" w:eastAsia="zh-CN"/>
+        </w:rPr>
+      </w:pPr>
+      <w:r>
+        <w:rPr>
+          <w:rFonts w:hint="eastAsia"/>
+          <w:lang w:val="en-US" w:eastAsia="zh-CN"/>
+        </w:rPr>
+        <w:t>营部班 11人（营军士长，情报军士，作训军士（携地图），营部书记，文书、侦查兵X6）</w:t>
+      </w:r>
+    </w:p>
+    <w:p>
+      <w:pPr>
+        <w:ind w:left="1260" w:leftChars="0" w:firstLine="420" w:firstLineChars="0"/>
+        <w:rPr>
+          <w:rFonts w:hint="default"/>
+          <w:color w:val="0000FF"/>
+          <w:lang w:val="en-US" w:eastAsia="zh-CN"/>
+        </w:rPr>
+      </w:pPr>
+      <w:r>
+        <w:rPr>
+          <w:rFonts w:hint="eastAsia"/>
+          <w:color w:val="0000FF"/>
+          <w:lang w:val="en-US" w:eastAsia="zh-CN"/>
+        </w:rPr>
+        <w:t>春田X10，M1卡宾X3、3/4吉普X2</w:t>
+      </w:r>
+    </w:p>
+    <w:p>
+      <w:pPr>
+        <w:ind w:left="840" w:leftChars="0" w:firstLine="420" w:firstLineChars="0"/>
+        <w:rPr>
+          <w:rFonts w:hint="eastAsia"/>
+          <w:color w:val="0000FF"/>
+          <w:lang w:val="en-US" w:eastAsia="zh-CN"/>
+        </w:rPr>
+      </w:pPr>
+    </w:p>
+    <w:p>
+      <w:pPr>
+        <w:ind w:left="1260" w:leftChars="0" w:firstLine="420" w:firstLineChars="0"/>
+        <w:rPr>
+          <w:rFonts w:hint="eastAsia"/>
+          <w:lang w:val="en-US" w:eastAsia="zh-CN"/>
+        </w:rPr>
+      </w:pPr>
+      <w:r>
+        <w:rPr>
+          <w:rFonts w:hint="eastAsia"/>
+          <w:lang w:val="en-US" w:eastAsia="zh-CN"/>
+        </w:rPr>
+        <w:t>通讯排 13人（通讯中尉，通讯军士）</w:t>
+      </w:r>
+    </w:p>
+    <w:p>
+      <w:pPr>
+        <w:ind w:left="1260" w:leftChars="0" w:firstLine="420" w:firstLineChars="0"/>
+        <w:rPr>
+          <w:rFonts w:hint="eastAsia"/>
+          <w:color w:val="0000FF"/>
+          <w:lang w:val="en-US" w:eastAsia="zh-CN"/>
+        </w:rPr>
+      </w:pPr>
+      <w:r>
+        <w:rPr>
+          <w:rFonts w:hint="eastAsia"/>
+          <w:color w:val="0000FF"/>
+          <w:lang w:val="en-US" w:eastAsia="zh-CN"/>
+        </w:rPr>
+        <w:t>马车X1，中功率电台X1、电话机X4、中正式步枪X4、M1911A1 手枪X9</w:t>
+      </w:r>
+    </w:p>
+    <w:p>
+      <w:pPr>
+        <w:ind w:left="1260" w:leftChars="0" w:firstLine="420" w:firstLineChars="0"/>
+        <w:rPr>
+          <w:rFonts w:hint="default"/>
+          <w:color w:val="0000FF"/>
+          <w:lang w:val="en-US" w:eastAsia="zh-CN"/>
+        </w:rPr>
+      </w:pPr>
+    </w:p>
+    <w:p>
+      <w:pPr>
+        <w:ind w:left="1260" w:leftChars="0" w:firstLine="420" w:firstLineChars="0"/>
+        <w:rPr>
+          <w:rFonts w:hint="default"/>
+          <w:lang w:val="en-US" w:eastAsia="zh-CN"/>
+        </w:rPr>
+      </w:pPr>
+      <w:r>
+        <w:rPr>
+          <w:rFonts w:hint="eastAsia"/>
+          <w:lang w:val="en-US" w:eastAsia="zh-CN"/>
+        </w:rPr>
+        <w:t>辎重弹药排43人</w:t>
+      </w:r>
+    </w:p>
+    <w:p>
+      <w:pPr>
+        <w:ind w:left="1680" w:leftChars="0" w:firstLine="420" w:firstLineChars="0"/>
+        <w:rPr>
+          <w:rFonts w:hint="eastAsia"/>
+          <w:lang w:val="en-US" w:eastAsia="zh-CN"/>
+        </w:rPr>
+      </w:pPr>
+      <w:r>
+        <w:rPr>
+          <w:rFonts w:hint="eastAsia"/>
+          <w:lang w:val="en-US" w:eastAsia="zh-CN"/>
+        </w:rPr>
+        <w:t>排部 3人（弹药少尉，2军士）</w:t>
+      </w:r>
+    </w:p>
+    <w:p>
+      <w:pPr>
+        <w:ind w:left="1680" w:leftChars="0" w:firstLine="420" w:firstLineChars="0"/>
+        <w:rPr>
+          <w:rFonts w:hint="eastAsia"/>
+          <w:lang w:val="en-US" w:eastAsia="zh-CN"/>
+        </w:rPr>
+      </w:pPr>
+      <w:r>
+        <w:rPr>
+          <w:rFonts w:hint="eastAsia"/>
+          <w:lang w:val="en-US" w:eastAsia="zh-CN"/>
+        </w:rPr>
+        <w:t>弹药班一  10人（工兵）</w:t>
+      </w:r>
+    </w:p>
+    <w:p>
+      <w:pPr>
+        <w:ind w:left="1680" w:leftChars="0" w:firstLine="420" w:firstLineChars="0"/>
+        <w:rPr>
+          <w:rFonts w:hint="eastAsia"/>
+          <w:lang w:val="en-US" w:eastAsia="zh-CN"/>
+        </w:rPr>
+      </w:pPr>
+      <w:r>
+        <w:rPr>
+          <w:rFonts w:hint="eastAsia"/>
+          <w:lang w:val="en-US" w:eastAsia="zh-CN"/>
+        </w:rPr>
+        <w:t>弹药班二  10人（工兵）</w:t>
+      </w:r>
+    </w:p>
+    <w:p>
+      <w:pPr>
+        <w:ind w:left="1680" w:leftChars="0" w:firstLine="420" w:firstLineChars="0"/>
+        <w:rPr>
+          <w:rFonts w:hint="eastAsia"/>
+          <w:lang w:val="en-US" w:eastAsia="zh-CN"/>
+        </w:rPr>
+      </w:pPr>
+      <w:r>
+        <w:rPr>
+          <w:rFonts w:hint="eastAsia"/>
+          <w:lang w:val="en-US" w:eastAsia="zh-CN"/>
+        </w:rPr>
+        <w:t>弹药班三  10人（工兵）</w:t>
+      </w:r>
+    </w:p>
+    <w:p>
+      <w:pPr>
+        <w:ind w:left="1680" w:leftChars="0" w:firstLine="420" w:firstLineChars="0"/>
+        <w:rPr>
+          <w:rFonts w:hint="eastAsia"/>
+          <w:lang w:val="en-US" w:eastAsia="zh-CN"/>
+        </w:rPr>
+      </w:pPr>
+      <w:r>
+        <w:rPr>
+          <w:rFonts w:hint="eastAsia"/>
+          <w:lang w:val="en-US" w:eastAsia="zh-CN"/>
+        </w:rPr>
+        <w:t>弹药班四  10人（工兵）</w:t>
+      </w:r>
+    </w:p>
+    <w:p>
+      <w:pPr>
+        <w:ind w:left="1260" w:leftChars="0" w:firstLine="420" w:firstLineChars="0"/>
+        <w:rPr>
+          <w:rFonts w:hint="eastAsia"/>
+          <w:color w:val="0000FF"/>
+          <w:lang w:val="en-US" w:eastAsia="zh-CN"/>
+        </w:rPr>
+      </w:pPr>
+      <w:r>
+        <w:rPr>
+          <w:rFonts w:hint="eastAsia"/>
+          <w:color w:val="0000FF"/>
+          <w:lang w:val="en-US" w:eastAsia="zh-CN"/>
+        </w:rPr>
+        <w:t>四轮大车X4、挽马X8</w:t>
+      </w:r>
+    </w:p>
+    <w:p>
+      <w:pPr>
+        <w:ind w:left="1260" w:leftChars="0" w:firstLine="420" w:firstLineChars="0"/>
+        <w:rPr>
+          <w:rFonts w:hint="eastAsia"/>
+          <w:color w:val="0000FF"/>
+          <w:lang w:val="en-US" w:eastAsia="zh-CN"/>
+        </w:rPr>
+      </w:pPr>
+      <w:r>
+        <w:rPr>
+          <w:rFonts w:hint="eastAsia"/>
+          <w:color w:val="00B050"/>
+          <w:lang w:val="en-US" w:eastAsia="zh-CN"/>
+        </w:rPr>
+        <w:t>附加：营救护站 10人</w:t>
+      </w:r>
+    </w:p>
+    <w:p>
+      <w:pPr>
+        <w:pStyle w:val="7"/>
+        <w:bidi w:val="0"/>
+        <w:rPr>
+          <w:rFonts w:hint="eastAsia"/>
+          <w:lang w:val="en-US" w:eastAsia="zh-CN"/>
+        </w:rPr>
+      </w:pPr>
+      <w:r>
+        <w:rPr>
+          <w:rFonts w:hint="eastAsia"/>
+          <w:lang w:val="en-US" w:eastAsia="zh-CN"/>
+        </w:rPr>
+        <w:t xml:space="preserve">机枪连 111人 </w:t>
+      </w:r>
+    </w:p>
+    <w:p>
+      <w:pPr>
+        <w:pStyle w:val="8"/>
+        <w:bidi w:val="0"/>
+        <w:ind w:left="1260" w:leftChars="0" w:firstLine="420" w:firstLineChars="0"/>
+        <w:rPr>
+          <w:rFonts w:hint="eastAsia"/>
+          <w:lang w:val="en-US" w:eastAsia="zh-CN"/>
+        </w:rPr>
+      </w:pPr>
+      <w:r>
+        <w:rPr>
+          <w:rFonts w:hint="eastAsia"/>
+          <w:b w:val="0"/>
+          <w:bCs/>
+          <w:lang w:val="en-US" w:eastAsia="zh-CN"/>
+        </w:rPr>
+        <w:t>连部 (25人)</w:t>
+      </w:r>
+    </w:p>
+    <w:p>
+      <w:pPr>
+        <w:ind w:left="1680" w:leftChars="0" w:firstLine="420" w:firstLineChars="0"/>
+        <w:rPr>
+          <w:rFonts w:hint="eastAsia"/>
+          <w:lang w:val="en-US" w:eastAsia="zh-CN"/>
+        </w:rPr>
+      </w:pPr>
+      <w:r>
+        <w:rPr>
+          <w:rFonts w:hint="eastAsia"/>
+          <w:lang w:val="en-US" w:eastAsia="zh-CN"/>
+        </w:rPr>
+        <w:t>指挥组10人（连长，副连长，军士长，文书、军械军士、通讯军士，号手、传令兵X3）</w:t>
+      </w:r>
+    </w:p>
+    <w:p>
+      <w:pPr>
+        <w:ind w:left="1680" w:leftChars="0" w:firstLine="420" w:firstLineChars="0"/>
+        <w:rPr>
+          <w:rFonts w:hint="eastAsia"/>
+          <w:color w:val="0000FF"/>
+          <w:lang w:val="en-US" w:eastAsia="zh-CN"/>
+        </w:rPr>
+      </w:pPr>
+      <w:r>
+        <w:rPr>
+          <w:rFonts w:hint="eastAsia"/>
+          <w:color w:val="0000FF"/>
+          <w:lang w:val="en-US" w:eastAsia="zh-CN"/>
+        </w:rPr>
+        <w:t>存储武器 火箭筒X6 汤普森冲锋枪X6</w:t>
+      </w:r>
+    </w:p>
+    <w:p>
+      <w:pPr>
+        <w:ind w:left="1680" w:leftChars="0" w:firstLine="420" w:firstLineChars="0"/>
+        <w:rPr>
+          <w:rFonts w:hint="default"/>
+          <w:lang w:val="en-US" w:eastAsia="zh-CN"/>
+        </w:rPr>
+      </w:pPr>
+      <w:r>
+        <w:rPr>
+          <w:rFonts w:hint="eastAsia"/>
+          <w:lang w:val="en-US" w:eastAsia="zh-CN"/>
+        </w:rPr>
+        <w:t>行政组 15人（供给军士、观测军事、铁工、掌工、鞍工、兽医、饲养兵、普通兵X2，炊事军士，厨子X5）</w:t>
+      </w:r>
+    </w:p>
+    <w:p>
+      <w:pPr>
+        <w:ind w:left="1680" w:leftChars="0" w:firstLine="420" w:firstLineChars="0"/>
+        <w:rPr>
+          <w:rFonts w:hint="default"/>
+          <w:color w:val="00B050"/>
+          <w:lang w:val="en-US" w:eastAsia="zh-CN"/>
+        </w:rPr>
+      </w:pPr>
+      <w:r>
+        <w:rPr>
+          <w:rFonts w:hint="eastAsia"/>
+          <w:color w:val="00B050"/>
+          <w:lang w:val="en-US" w:eastAsia="zh-CN"/>
+        </w:rPr>
+        <w:t>附加：医疗兵X3</w:t>
+      </w:r>
+    </w:p>
+    <w:p>
+      <w:pPr>
+        <w:pStyle w:val="8"/>
+        <w:bidi w:val="0"/>
+        <w:ind w:left="1260" w:leftChars="0" w:firstLine="420" w:firstLineChars="0"/>
+        <w:rPr>
+          <w:rFonts w:hint="eastAsia"/>
+          <w:b w:val="0"/>
+          <w:bCs/>
+          <w:lang w:val="en-US" w:eastAsia="zh-CN"/>
+        </w:rPr>
+      </w:pPr>
+      <w:r>
+        <w:rPr>
+          <w:rFonts w:hint="eastAsia"/>
+          <w:b w:val="0"/>
+          <w:bCs/>
+          <w:lang w:val="en-US" w:eastAsia="zh-CN"/>
+        </w:rPr>
+        <w:t>机枪排一（19人）</w:t>
+      </w:r>
+    </w:p>
+    <w:p>
+      <w:pPr>
+        <w:ind w:left="1680" w:leftChars="0" w:firstLine="420" w:firstLineChars="0"/>
+        <w:rPr>
+          <w:rFonts w:hint="default"/>
+          <w:color w:val="0000FF"/>
+          <w:lang w:val="en-US" w:eastAsia="zh-CN"/>
+        </w:rPr>
+      </w:pPr>
+      <w:r>
+        <w:rPr>
+          <w:rFonts w:hint="eastAsia"/>
+          <w:color w:val="0000FF"/>
+          <w:lang w:val="en-US" w:eastAsia="zh-CN"/>
+        </w:rPr>
+        <w:t>ZB37重机枪X2、手枪X2、冲锋枪X2、中正式步枪X15</w:t>
+      </w:r>
+    </w:p>
+    <w:p>
+      <w:pPr>
+        <w:ind w:left="1680" w:leftChars="0" w:firstLine="420" w:firstLineChars="0"/>
+        <w:rPr>
+          <w:rFonts w:hint="eastAsia"/>
+          <w:lang w:val="en-US" w:eastAsia="zh-CN"/>
+        </w:rPr>
+      </w:pPr>
+      <w:r>
+        <w:rPr>
+          <w:rFonts w:hint="eastAsia"/>
+          <w:lang w:val="en-US" w:eastAsia="zh-CN"/>
+        </w:rPr>
+        <w:t>排部 3人（排长，副排长，传令兵1）</w:t>
+      </w:r>
+    </w:p>
+    <w:p>
+      <w:pPr>
+        <w:ind w:left="1680" w:leftChars="0" w:firstLine="420" w:firstLineChars="0"/>
+        <w:rPr>
+          <w:rFonts w:hint="default"/>
+          <w:lang w:val="en-US" w:eastAsia="zh-CN"/>
+        </w:rPr>
+      </w:pPr>
+      <w:r>
+        <w:rPr>
+          <w:rFonts w:hint="eastAsia"/>
+          <w:lang w:val="en-US" w:eastAsia="zh-CN"/>
+        </w:rPr>
+        <w:t xml:space="preserve">机枪班一 </w:t>
+      </w:r>
+    </w:p>
+    <w:p>
+      <w:pPr>
+        <w:ind w:left="1680" w:leftChars="0" w:firstLine="420" w:firstLineChars="0"/>
+        <w:rPr>
+          <w:rFonts w:hint="default"/>
+          <w:lang w:val="en-US" w:eastAsia="zh-CN"/>
+        </w:rPr>
+      </w:pPr>
+      <w:r>
+        <w:rPr>
+          <w:rFonts w:hint="eastAsia"/>
+          <w:lang w:val="en-US" w:eastAsia="zh-CN"/>
+        </w:rPr>
+        <w:t>枪长，枪手X2、弹药手X4、驭手</w:t>
+      </w:r>
+    </w:p>
+    <w:p>
+      <w:pPr>
+        <w:ind w:left="1680" w:leftChars="0" w:firstLine="420" w:firstLineChars="0"/>
+        <w:rPr>
+          <w:rFonts w:hint="eastAsia"/>
+          <w:lang w:val="en-US" w:eastAsia="zh-CN"/>
+        </w:rPr>
+      </w:pPr>
+      <w:r>
+        <w:rPr>
+          <w:rFonts w:hint="eastAsia"/>
+          <w:lang w:val="en-US" w:eastAsia="zh-CN"/>
+        </w:rPr>
+        <w:t>机枪班二</w:t>
+      </w:r>
+    </w:p>
+    <w:p>
+      <w:pPr>
+        <w:pStyle w:val="8"/>
+        <w:bidi w:val="0"/>
+        <w:ind w:left="1260" w:leftChars="0" w:firstLine="420" w:firstLineChars="0"/>
+        <w:rPr>
+          <w:rFonts w:hint="eastAsia"/>
+          <w:b w:val="0"/>
+          <w:bCs/>
+          <w:lang w:val="en-US" w:eastAsia="zh-CN"/>
+        </w:rPr>
+      </w:pPr>
+      <w:r>
+        <w:rPr>
+          <w:rFonts w:hint="eastAsia"/>
+          <w:b w:val="0"/>
+          <w:bCs/>
+          <w:lang w:val="en-US" w:eastAsia="zh-CN"/>
+        </w:rPr>
+        <w:t>机枪排一（19人）</w:t>
       </w:r>
       <w:bookmarkStart w:id="0" w:name="_GoBack"/>
       <w:bookmarkEnd w:id="0"/>
-      <w:r>
-        <w:rPr>
-          <w:rFonts w:hint="eastAsia"/>
-          <w:color w:val="auto"/>
-          <w:lang w:val="en-US" w:eastAsia="zh-CN"/>
-        </w:rPr>
-        <w:t>军士、传令兵）</w:t>
-      </w:r>
-    </w:p>
-    <w:p>
-      <w:pPr>
-        <w:ind w:left="1680" w:leftChars="0" w:firstLine="420" w:firstLineChars="0"/>
-        <w:rPr>
-          <w:rFonts w:hint="eastAsia"/>
-          <w:color w:val="auto"/>
-          <w:lang w:val="en-US" w:eastAsia="zh-CN"/>
-        </w:rPr>
-      </w:pPr>
-      <w:r>
-        <w:rPr>
-          <w:rFonts w:hint="eastAsia"/>
-          <w:color w:val="auto"/>
-          <w:lang w:val="en-US" w:eastAsia="zh-CN"/>
-        </w:rPr>
-        <w:t>步兵班一（班长、军士、机枪组X3、步兵X5）</w:t>
-      </w:r>
-    </w:p>
-    <w:p>
-      <w:pPr>
-        <w:ind w:left="1680" w:leftChars="0" w:firstLine="420" w:firstLineChars="0"/>
-        <w:rPr>
-          <w:rFonts w:hint="default"/>
-          <w:color w:val="auto"/>
-          <w:lang w:val="en-US" w:eastAsia="zh-CN"/>
-        </w:rPr>
-      </w:pPr>
-      <w:r>
-        <w:rPr>
-          <w:rFonts w:hint="eastAsia"/>
-          <w:color w:val="auto"/>
-          <w:lang w:val="en-US" w:eastAsia="zh-CN"/>
-        </w:rPr>
-        <w:t>步兵班二（班长、军士、机枪组X3、步兵X5）</w:t>
-      </w:r>
-    </w:p>
-    <w:p>
-      <w:pPr>
-        <w:ind w:left="1260" w:leftChars="0" w:firstLine="420" w:firstLineChars="0"/>
-        <w:rPr>
-          <w:rFonts w:hint="eastAsia"/>
-          <w:color w:val="auto"/>
-          <w:lang w:val="en-US" w:eastAsia="zh-CN"/>
-        </w:rPr>
-      </w:pPr>
-      <w:r>
-        <w:rPr>
-          <w:rFonts w:hint="eastAsia"/>
-          <w:color w:val="auto"/>
-          <w:lang w:val="en-US" w:eastAsia="zh-CN"/>
-        </w:rPr>
-        <w:t>步兵分队二 23</w:t>
-      </w:r>
-    </w:p>
-    <w:p>
-      <w:pPr>
-        <w:ind w:left="1260" w:leftChars="0" w:firstLine="420" w:firstLineChars="0"/>
-        <w:rPr>
-          <w:rFonts w:hint="default"/>
-          <w:color w:val="auto"/>
-          <w:lang w:val="en-US" w:eastAsia="zh-CN"/>
-        </w:rPr>
-      </w:pPr>
-      <w:r>
-        <w:rPr>
-          <w:rFonts w:hint="eastAsia"/>
-          <w:color w:val="auto"/>
-          <w:lang w:val="en-US" w:eastAsia="zh-CN"/>
-        </w:rPr>
-        <w:t>步兵分队三 23</w:t>
-      </w:r>
-    </w:p>
-    <w:p>
-      <w:pPr>
-        <w:ind w:left="1260" w:leftChars="0" w:firstLine="420" w:firstLineChars="0"/>
-        <w:rPr>
-          <w:rFonts w:hint="eastAsia"/>
-          <w:color w:val="00B050"/>
-          <w:lang w:val="en-US" w:eastAsia="zh-CN"/>
-        </w:rPr>
-      </w:pPr>
-      <w:r>
-        <w:rPr>
-          <w:rFonts w:hint="eastAsia"/>
-          <w:color w:val="auto"/>
-          <w:lang w:val="en-US" w:eastAsia="zh-CN"/>
-        </w:rPr>
-        <w:t>机枪分队12人（队长，传令兵、机枪手X2、副射手X2、弹药手X6）</w:t>
-      </w:r>
-    </w:p>
-    <w:p>
-      <w:pPr>
-        <w:ind w:left="1260" w:leftChars="0" w:firstLine="420" w:firstLineChars="0"/>
-        <w:rPr>
-          <w:rFonts w:hint="default"/>
-          <w:color w:val="00B050"/>
-          <w:lang w:val="en-US" w:eastAsia="zh-CN"/>
-        </w:rPr>
-      </w:pPr>
-      <w:r>
-        <w:rPr>
-          <w:rFonts w:hint="eastAsia"/>
-          <w:color w:val="0000FF"/>
-          <w:lang w:val="en-US" w:eastAsia="zh-CN"/>
-        </w:rPr>
-        <w:t>捷克式轻机枪 X6 、中正式步枪X80 、M1汤普森冲锋枪X10、民36式重机枪X2、M1911手枪X3</w:t>
-      </w:r>
-    </w:p>
-    <w:p>
-      <w:pPr>
-        <w:ind w:left="1260" w:leftChars="0" w:firstLine="420" w:firstLineChars="0"/>
-        <w:rPr>
-          <w:rFonts w:hint="eastAsia"/>
-          <w:color w:val="C55A11" w:themeColor="accent2" w:themeShade="BF"/>
-          <w:lang w:val="en-US" w:eastAsia="zh-CN"/>
-        </w:rPr>
-      </w:pPr>
-      <w:r>
-        <w:rPr>
-          <w:rFonts w:hint="eastAsia"/>
-          <w:color w:val="C55A11" w:themeColor="accent2" w:themeShade="BF"/>
-          <w:lang w:val="en-US" w:eastAsia="zh-CN"/>
-        </w:rPr>
-        <w:t>民36式重机枪：枪身16公斤，脚架15公斤，射速600/分，口径7.92mm</w:t>
-      </w:r>
-    </w:p>
-    <w:p>
-      <w:pPr>
-        <w:ind w:left="1260" w:leftChars="0" w:firstLine="420" w:firstLineChars="0"/>
-        <w:rPr>
-          <w:rFonts w:hint="default"/>
-          <w:color w:val="C55A11" w:themeColor="accent2" w:themeShade="BF"/>
-          <w:lang w:val="en-US" w:eastAsia="zh-CN"/>
-        </w:rPr>
-      </w:pPr>
-      <w:r>
-        <w:rPr>
-          <w:rFonts w:hint="eastAsia"/>
-          <w:color w:val="C55A11" w:themeColor="accent2" w:themeShade="BF"/>
-          <w:lang w:val="en-US" w:eastAsia="zh-CN"/>
-        </w:rPr>
-        <w:t>捷克式轻机枪：总重10.4公斤、射速500/分、口径 7.92mm</w:t>
-      </w:r>
-    </w:p>
-    <w:p>
-      <w:pPr>
-        <w:pStyle w:val="6"/>
-        <w:bidi w:val="0"/>
-        <w:ind w:left="420" w:leftChars="0" w:firstLine="420" w:firstLineChars="0"/>
-        <w:rPr>
-          <w:rFonts w:hint="eastAsia"/>
-          <w:lang w:val="en-US" w:eastAsia="zh-CN"/>
-        </w:rPr>
-      </w:pPr>
-      <w:r>
-        <w:rPr>
-          <w:rFonts w:hint="eastAsia"/>
-          <w:lang w:val="en-US" w:eastAsia="zh-CN"/>
-        </w:rPr>
-        <w:t>侦通工兵连 182人</w:t>
-      </w:r>
-    </w:p>
-    <w:p>
-      <w:pPr>
-        <w:pStyle w:val="7"/>
-        <w:bidi w:val="0"/>
-        <w:ind w:left="840" w:leftChars="0" w:firstLine="420" w:firstLineChars="0"/>
-        <w:rPr>
-          <w:rFonts w:hint="eastAsia"/>
-          <w:lang w:val="en-US" w:eastAsia="zh-CN"/>
-        </w:rPr>
-      </w:pPr>
-      <w:r>
-        <w:rPr>
-          <w:rFonts w:hint="eastAsia"/>
-          <w:lang w:val="en-US" w:eastAsia="zh-CN"/>
-        </w:rPr>
-        <w:t xml:space="preserve">连部 21人 </w:t>
-      </w:r>
-    </w:p>
-    <w:p>
-      <w:pPr>
-        <w:ind w:left="1260" w:leftChars="0" w:firstLine="420" w:firstLineChars="0"/>
-        <w:rPr>
-          <w:rFonts w:hint="eastAsia"/>
-          <w:lang w:val="en-US" w:eastAsia="zh-CN"/>
-        </w:rPr>
-      </w:pPr>
-      <w:r>
-        <w:rPr>
-          <w:rFonts w:hint="eastAsia"/>
-          <w:lang w:val="en-US" w:eastAsia="zh-CN"/>
-        </w:rPr>
-        <w:t>指挥组（连长、副连长、军士长、连文书、号手、传令兵）</w:t>
-      </w:r>
-    </w:p>
-    <w:p>
-      <w:pPr>
-        <w:ind w:left="1260" w:leftChars="0" w:firstLine="420" w:firstLineChars="0"/>
-        <w:rPr>
-          <w:rFonts w:hint="eastAsia"/>
-          <w:lang w:val="en-US" w:eastAsia="zh-CN"/>
-        </w:rPr>
-      </w:pPr>
-      <w:r>
-        <w:rPr>
-          <w:rFonts w:hint="eastAsia"/>
-          <w:lang w:val="en-US" w:eastAsia="zh-CN"/>
-        </w:rPr>
-        <w:t>勤务组（炊事中士、厨师和厨师助手X5、 补给中士、军械军士、木匠、驭手X4、二等兵X2）</w:t>
-      </w:r>
-    </w:p>
-    <w:p>
-      <w:pPr>
-        <w:ind w:left="1260" w:leftChars="0" w:firstLine="420" w:firstLineChars="0"/>
-        <w:rPr>
-          <w:rFonts w:hint="eastAsia"/>
-          <w:color w:val="0000FF"/>
-          <w:lang w:val="en-US" w:eastAsia="zh-CN"/>
-        </w:rPr>
-      </w:pPr>
-      <w:r>
-        <w:rPr>
-          <w:rFonts w:hint="eastAsia"/>
-          <w:color w:val="0000FF"/>
-          <w:lang w:val="en-US" w:eastAsia="zh-CN"/>
-        </w:rPr>
-        <w:t>M1919A1手枪X2、卡宾枪X10、12.7重机枪X1</w:t>
-      </w:r>
-    </w:p>
-    <w:p>
-      <w:pPr>
-        <w:ind w:left="1260" w:leftChars="0" w:firstLine="420" w:firstLineChars="0"/>
-        <w:rPr>
-          <w:rFonts w:hint="default"/>
-          <w:color w:val="0000FF"/>
-          <w:lang w:val="en-US" w:eastAsia="zh-CN"/>
-        </w:rPr>
-      </w:pPr>
-      <w:r>
-        <w:rPr>
-          <w:rFonts w:hint="eastAsia"/>
-          <w:color w:val="0000FF"/>
-          <w:lang w:val="en-US" w:eastAsia="zh-CN"/>
-        </w:rPr>
-        <w:t>大车X4、挽马X8</w:t>
-      </w:r>
-    </w:p>
-    <w:p>
-      <w:pPr>
-        <w:pStyle w:val="7"/>
-        <w:bidi w:val="0"/>
-        <w:ind w:left="840" w:leftChars="0" w:firstLine="420" w:firstLineChars="0"/>
-        <w:rPr>
-          <w:rFonts w:hint="eastAsia"/>
-          <w:lang w:val="en-US" w:eastAsia="zh-CN"/>
-        </w:rPr>
-      </w:pPr>
-      <w:r>
-        <w:rPr>
-          <w:rFonts w:hint="eastAsia"/>
-          <w:lang w:val="en-US" w:eastAsia="zh-CN"/>
-        </w:rPr>
-        <w:t>侦查排 67人（S2）</w:t>
-      </w:r>
-    </w:p>
-    <w:p>
-      <w:pPr>
-        <w:ind w:left="1260" w:leftChars="0" w:firstLine="420" w:firstLineChars="0"/>
-        <w:rPr>
-          <w:rFonts w:hint="eastAsia"/>
-          <w:color w:val="0000FF"/>
-          <w:lang w:val="en-US" w:eastAsia="zh-CN"/>
-        </w:rPr>
-      </w:pPr>
-      <w:r>
-        <w:rPr>
-          <w:rFonts w:hint="eastAsia"/>
-          <w:color w:val="0000FF"/>
-          <w:lang w:val="en-US" w:eastAsia="zh-CN"/>
-        </w:rPr>
-        <w:t>中正步枪X45 、勃朗宁M1911A1 X2 、M3冲锋枪X8、布伦轻机枪X3</w:t>
-      </w:r>
-    </w:p>
-    <w:p>
-      <w:pPr>
-        <w:ind w:left="1260" w:leftChars="0" w:firstLine="420" w:firstLineChars="0"/>
-        <w:rPr>
-          <w:rFonts w:hint="default"/>
-          <w:color w:val="0000FF"/>
-          <w:lang w:val="en-US" w:eastAsia="zh-CN"/>
-        </w:rPr>
-      </w:pPr>
-      <w:r>
-        <w:rPr>
-          <w:rFonts w:hint="eastAsia"/>
-          <w:color w:val="0000FF"/>
-          <w:lang w:val="en-US" w:eastAsia="zh-CN"/>
-        </w:rPr>
-        <w:t>乘马X2（排长、军士长兼信使）</w:t>
-      </w:r>
-    </w:p>
-    <w:p>
-      <w:pPr>
-        <w:ind w:left="1260" w:leftChars="0" w:firstLine="420" w:firstLineChars="0"/>
-        <w:rPr>
-          <w:rFonts w:hint="eastAsia"/>
-          <w:lang w:val="en-US" w:eastAsia="zh-CN"/>
-        </w:rPr>
-      </w:pPr>
-      <w:r>
-        <w:rPr>
-          <w:rFonts w:hint="eastAsia"/>
-          <w:lang w:val="en-US" w:eastAsia="zh-CN"/>
-        </w:rPr>
-        <w:t>排部 7人（排长（手枪），副排长，军士长（冲锋枪）、制图员，传令兵（冲锋枪），无线电操作员）</w:t>
-      </w:r>
-    </w:p>
-    <w:p>
-      <w:pPr>
-        <w:ind w:left="1260" w:leftChars="0" w:firstLine="420" w:firstLineChars="0"/>
-        <w:rPr>
-          <w:rFonts w:hint="eastAsia"/>
-          <w:lang w:val="en-US" w:eastAsia="zh-CN"/>
-        </w:rPr>
-      </w:pPr>
-      <w:r>
-        <w:rPr>
-          <w:rFonts w:hint="eastAsia"/>
-          <w:lang w:val="en-US" w:eastAsia="zh-CN"/>
-        </w:rPr>
-        <w:t xml:space="preserve">侦查班一20人（班长（冲锋枪），副班长（冲锋枪）、机枪组X3、侦察兵X13） </w:t>
-      </w:r>
-    </w:p>
-    <w:p>
-      <w:pPr>
-        <w:ind w:left="1260" w:leftChars="0" w:firstLine="420" w:firstLineChars="0"/>
-        <w:rPr>
-          <w:rFonts w:hint="eastAsia"/>
-          <w:lang w:val="en-US" w:eastAsia="zh-CN"/>
-        </w:rPr>
-      </w:pPr>
-      <w:r>
-        <w:rPr>
-          <w:rFonts w:hint="eastAsia"/>
-          <w:lang w:val="en-US" w:eastAsia="zh-CN"/>
-        </w:rPr>
-        <w:t>侦查班一20人</w:t>
-      </w:r>
-    </w:p>
-    <w:p>
-      <w:pPr>
-        <w:ind w:left="1260" w:leftChars="0" w:firstLine="420" w:firstLineChars="0"/>
-        <w:rPr>
-          <w:rFonts w:hint="default"/>
-          <w:lang w:val="en-US" w:eastAsia="zh-CN"/>
-        </w:rPr>
-      </w:pPr>
-      <w:r>
-        <w:rPr>
-          <w:rFonts w:hint="eastAsia"/>
-          <w:lang w:val="en-US" w:eastAsia="zh-CN"/>
-        </w:rPr>
-        <w:t>侦查班一20人</w:t>
-      </w:r>
-    </w:p>
-    <w:p>
-      <w:pPr>
-        <w:pStyle w:val="7"/>
-        <w:bidi w:val="0"/>
-        <w:ind w:left="840" w:leftChars="0" w:firstLine="420" w:firstLineChars="0"/>
-        <w:rPr>
-          <w:rFonts w:hint="eastAsia"/>
-          <w:lang w:val="en-US" w:eastAsia="zh-CN"/>
-        </w:rPr>
-      </w:pPr>
-      <w:r>
-        <w:rPr>
-          <w:rFonts w:hint="eastAsia"/>
-          <w:lang w:val="en-US" w:eastAsia="zh-CN"/>
-        </w:rPr>
-        <w:t>通信排 40人</w:t>
-      </w:r>
-    </w:p>
-    <w:p>
-      <w:pPr>
-        <w:ind w:left="840" w:leftChars="0" w:firstLine="420" w:firstLineChars="0"/>
-        <w:rPr>
-          <w:rFonts w:hint="default"/>
-          <w:color w:val="0000FF"/>
-          <w:lang w:val="en-US" w:eastAsia="zh-CN"/>
-        </w:rPr>
-      </w:pPr>
-      <w:r>
-        <w:rPr>
-          <w:rFonts w:hint="eastAsia"/>
-          <w:color w:val="0000FF"/>
-          <w:lang w:val="en-US" w:eastAsia="zh-CN"/>
-        </w:rPr>
-        <w:t>卡宾枪X10，勃朗宁M1911A1 X7</w:t>
-      </w:r>
-    </w:p>
-    <w:p>
-      <w:pPr>
-        <w:pStyle w:val="7"/>
-        <w:bidi w:val="0"/>
-        <w:ind w:left="840" w:leftChars="0" w:firstLine="420" w:firstLineChars="0"/>
-        <w:rPr>
-          <w:rFonts w:hint="eastAsia"/>
-          <w:lang w:val="en-US" w:eastAsia="zh-CN"/>
-        </w:rPr>
-      </w:pPr>
-      <w:r>
-        <w:rPr>
-          <w:rFonts w:hint="eastAsia"/>
-          <w:lang w:val="en-US" w:eastAsia="zh-CN"/>
-        </w:rPr>
-        <w:t>工兵排 54人</w:t>
-      </w:r>
-    </w:p>
-    <w:p>
-      <w:pPr>
-        <w:ind w:left="840" w:leftChars="0" w:firstLine="420" w:firstLineChars="0"/>
-        <w:rPr>
-          <w:rFonts w:hint="default"/>
-          <w:color w:val="0000FF"/>
-          <w:lang w:val="en-US" w:eastAsia="zh-CN"/>
-        </w:rPr>
-      </w:pPr>
-      <w:r>
-        <w:rPr>
-          <w:rFonts w:hint="eastAsia"/>
-          <w:color w:val="0000FF"/>
-          <w:lang w:val="en-US" w:eastAsia="zh-CN"/>
-        </w:rPr>
-        <w:t>春田步枪X30,卡宾枪X10,M1911手枪X6</w:t>
-      </w:r>
-    </w:p>
-    <w:p>
-      <w:pPr>
-        <w:ind w:left="1260" w:leftChars="0" w:firstLine="420" w:firstLineChars="0"/>
-        <w:rPr>
-          <w:rFonts w:hint="default"/>
-          <w:lang w:val="en-US" w:eastAsia="zh-CN"/>
-        </w:rPr>
-      </w:pPr>
-    </w:p>
-    <w:p>
-      <w:pPr>
-        <w:pStyle w:val="6"/>
-        <w:bidi w:val="0"/>
-        <w:ind w:left="420" w:leftChars="0" w:firstLine="420" w:firstLineChars="0"/>
-        <w:rPr>
-          <w:rFonts w:hint="eastAsia"/>
-          <w:lang w:val="en-US" w:eastAsia="zh-CN"/>
-        </w:rPr>
-      </w:pPr>
-      <w:r>
-        <w:rPr>
-          <w:rFonts w:hint="eastAsia"/>
-          <w:lang w:val="en-US" w:eastAsia="zh-CN"/>
-        </w:rPr>
-        <w:t>运输连 142人</w:t>
-      </w:r>
-    </w:p>
-    <w:p>
-      <w:pPr>
-        <w:ind w:left="840" w:leftChars="0" w:firstLine="420" w:firstLineChars="0"/>
-        <w:rPr>
-          <w:rFonts w:hint="default"/>
-          <w:color w:val="0000FF"/>
-          <w:lang w:val="en-US" w:eastAsia="zh-CN"/>
-        </w:rPr>
-      </w:pPr>
-      <w:r>
-        <w:rPr>
-          <w:rFonts w:hint="eastAsia"/>
-          <w:color w:val="0000FF"/>
-          <w:lang w:val="en-US" w:eastAsia="zh-CN"/>
-        </w:rPr>
-        <w:t>四轮大车X12、挽马X24、担架18</w:t>
-      </w:r>
-    </w:p>
-    <w:p>
-      <w:pPr>
-        <w:bidi w:val="0"/>
-        <w:ind w:firstLine="420" w:firstLineChars="0"/>
-        <w:rPr>
-          <w:rFonts w:hint="default"/>
-          <w:color w:val="0000FF"/>
-          <w:lang w:val="en-US" w:eastAsia="zh-CN"/>
-        </w:rPr>
-      </w:pPr>
-    </w:p>
-    <w:p>
-      <w:pPr>
-        <w:pStyle w:val="7"/>
-        <w:bidi w:val="0"/>
-        <w:ind w:left="840" w:leftChars="0" w:firstLine="420" w:firstLineChars="0"/>
-        <w:rPr>
-          <w:rFonts w:hint="eastAsia"/>
-          <w:lang w:val="en-US" w:eastAsia="zh-CN"/>
-        </w:rPr>
-      </w:pPr>
-      <w:r>
-        <w:rPr>
-          <w:rFonts w:hint="eastAsia"/>
-          <w:lang w:val="en-US" w:eastAsia="zh-CN"/>
-        </w:rPr>
-        <w:t>运输排一</w:t>
-      </w:r>
-    </w:p>
-    <w:p>
-      <w:pPr>
-        <w:pStyle w:val="7"/>
-        <w:bidi w:val="0"/>
-        <w:ind w:left="840" w:leftChars="0" w:firstLine="420" w:firstLineChars="0"/>
-        <w:rPr>
-          <w:rFonts w:hint="eastAsia"/>
-          <w:lang w:val="en-US" w:eastAsia="zh-CN"/>
-        </w:rPr>
-      </w:pPr>
-      <w:r>
-        <w:rPr>
-          <w:rFonts w:hint="eastAsia"/>
-          <w:lang w:val="en-US" w:eastAsia="zh-CN"/>
-        </w:rPr>
-        <w:t>运输排一</w:t>
-      </w:r>
-    </w:p>
-    <w:p>
-      <w:pPr>
-        <w:pStyle w:val="7"/>
-        <w:bidi w:val="0"/>
-        <w:ind w:left="840" w:leftChars="0" w:firstLine="420" w:firstLineChars="0"/>
-        <w:rPr>
-          <w:rFonts w:hint="eastAsia"/>
-          <w:lang w:val="en-US" w:eastAsia="zh-CN"/>
-        </w:rPr>
-      </w:pPr>
-      <w:r>
-        <w:rPr>
-          <w:rFonts w:hint="eastAsia"/>
-          <w:lang w:val="en-US" w:eastAsia="zh-CN"/>
-        </w:rPr>
-        <w:t>运输排一</w:t>
-      </w:r>
-    </w:p>
-    <w:p>
-      <w:pPr>
-        <w:rPr>
-          <w:rFonts w:hint="eastAsia"/>
-          <w:lang w:val="en-US" w:eastAsia="zh-CN"/>
-        </w:rPr>
-      </w:pPr>
-    </w:p>
-    <w:p>
-      <w:pPr>
-        <w:rPr>
-          <w:rFonts w:hint="default"/>
-          <w:lang w:val="en-US" w:eastAsia="zh-CN"/>
-        </w:rPr>
-      </w:pPr>
-    </w:p>
-    <w:p>
-      <w:pPr>
-        <w:bidi w:val="0"/>
-        <w:ind w:left="1680" w:leftChars="0" w:firstLine="420" w:firstLineChars="0"/>
-        <w:rPr>
-          <w:rFonts w:hint="default"/>
-          <w:lang w:val="en-US" w:eastAsia="zh-CN"/>
-        </w:rPr>
-      </w:pPr>
-    </w:p>
-    <w:p>
-      <w:pPr>
-        <w:rPr>
-          <w:rFonts w:hint="default"/>
-          <w:lang w:val="en-US" w:eastAsia="zh-CN"/>
-        </w:rPr>
-      </w:pPr>
-    </w:p>
-    <w:p>
-      <w:pPr>
-        <w:pStyle w:val="6"/>
-        <w:bidi w:val="0"/>
-        <w:rPr>
-          <w:rFonts w:hint="default"/>
-          <w:lang w:val="en-US" w:eastAsia="zh-CN"/>
-        </w:rPr>
-      </w:pPr>
-      <w:r>
-        <w:rPr>
-          <w:rFonts w:hint="eastAsia"/>
-          <w:lang w:val="en-US" w:eastAsia="zh-CN"/>
-        </w:rPr>
-        <w:t>步兵营一  743人</w:t>
-      </w:r>
-    </w:p>
-    <w:p>
-      <w:pPr>
-        <w:pStyle w:val="7"/>
-        <w:bidi w:val="0"/>
-        <w:rPr>
-          <w:rFonts w:hint="default"/>
-          <w:lang w:val="en-US" w:eastAsia="zh-CN"/>
-        </w:rPr>
-      </w:pPr>
-      <w:r>
-        <w:rPr>
-          <w:rFonts w:hint="eastAsia"/>
-          <w:lang w:val="en-US" w:eastAsia="zh-CN"/>
-        </w:rPr>
-        <w:t>营部 4人（营长，副营长，情报S2,作战S3）</w:t>
-      </w:r>
-    </w:p>
-    <w:p>
-      <w:pPr>
-        <w:pStyle w:val="7"/>
-        <w:bidi w:val="0"/>
-        <w:rPr>
-          <w:rFonts w:hint="default"/>
-          <w:lang w:val="en-US" w:eastAsia="zh-CN"/>
-        </w:rPr>
-      </w:pPr>
-      <w:r>
-        <w:rPr>
-          <w:rFonts w:hint="eastAsia"/>
-          <w:lang w:val="en-US" w:eastAsia="zh-CN"/>
-        </w:rPr>
-        <w:t>营部连 93人</w:t>
-      </w:r>
-    </w:p>
-    <w:p>
-      <w:pPr>
-        <w:ind w:left="1260" w:leftChars="0" w:firstLine="420" w:firstLineChars="0"/>
-        <w:rPr>
-          <w:rFonts w:hint="eastAsia"/>
-          <w:lang w:val="en-US" w:eastAsia="zh-CN"/>
-        </w:rPr>
-      </w:pPr>
-      <w:r>
-        <w:rPr>
-          <w:rFonts w:hint="eastAsia"/>
-          <w:lang w:val="en-US" w:eastAsia="zh-CN"/>
-        </w:rPr>
-        <w:t>连部 26人（连长S1,连行政官，军士长，供应军事，膳食军士，机械军士，炊事员X14，炊事助理，传令兵x</w:t>
-      </w:r>
-      <w:r>
-        <w:rPr>
-          <w:rFonts w:hint="eastAsia"/>
-          <w:lang w:val="en-US" w:eastAsia="zh-CN"/>
-        </w:rPr>
-        <w:tab/>
-      </w:r>
-      <w:r>
-        <w:rPr>
-          <w:rFonts w:hint="eastAsia"/>
-          <w:lang w:val="en-US" w:eastAsia="zh-CN"/>
-        </w:rPr>
-        <w:t>8，号手，司机X12）</w:t>
-      </w:r>
-    </w:p>
-    <w:p>
-      <w:pPr>
-        <w:ind w:left="1260" w:leftChars="0" w:firstLine="420" w:firstLineChars="0"/>
-        <w:rPr>
-          <w:rFonts w:hint="default"/>
-          <w:color w:val="0000FF"/>
-          <w:lang w:val="en-US" w:eastAsia="zh-CN"/>
-        </w:rPr>
-      </w:pPr>
-      <w:r>
-        <w:rPr>
-          <w:rFonts w:hint="eastAsia"/>
-          <w:color w:val="0000FF"/>
-          <w:lang w:val="en-US" w:eastAsia="zh-CN"/>
-        </w:rPr>
-        <w:t>CCKW卡车X1，3/4吉普X1，12.7重机枪X2，超级祖巴卡X2，MA4重机枪X6，M1加兰德步枪X19，M1卡宾X7</w:t>
-      </w:r>
-    </w:p>
-    <w:p>
-      <w:pPr>
-        <w:ind w:left="840" w:leftChars="0" w:firstLine="420" w:firstLineChars="0"/>
-        <w:rPr>
-          <w:rFonts w:hint="default"/>
-          <w:lang w:val="en-US" w:eastAsia="zh-CN"/>
-        </w:rPr>
-      </w:pPr>
-    </w:p>
-    <w:p>
-      <w:pPr>
-        <w:ind w:left="1260" w:leftChars="0" w:firstLine="420" w:firstLineChars="0"/>
-        <w:rPr>
-          <w:rFonts w:hint="eastAsia"/>
-          <w:lang w:val="en-US" w:eastAsia="zh-CN"/>
-        </w:rPr>
-      </w:pPr>
-      <w:r>
-        <w:rPr>
-          <w:rFonts w:hint="eastAsia"/>
-          <w:lang w:val="en-US" w:eastAsia="zh-CN"/>
-        </w:rPr>
-        <w:t>营部班 11人（营军士长，情报军士，作训军士（携地图），营部书记，文书、侦查兵X6）</w:t>
-      </w:r>
-    </w:p>
-    <w:p>
-      <w:pPr>
-        <w:ind w:left="1260" w:leftChars="0" w:firstLine="420" w:firstLineChars="0"/>
-        <w:rPr>
-          <w:rFonts w:hint="default"/>
-          <w:color w:val="0000FF"/>
-          <w:lang w:val="en-US" w:eastAsia="zh-CN"/>
-        </w:rPr>
-      </w:pPr>
-      <w:r>
-        <w:rPr>
-          <w:rFonts w:hint="eastAsia"/>
-          <w:color w:val="0000FF"/>
-          <w:lang w:val="en-US" w:eastAsia="zh-CN"/>
-        </w:rPr>
-        <w:t>春田X10，M1卡宾X3、3/4吉普X2</w:t>
-      </w:r>
-    </w:p>
-    <w:p>
-      <w:pPr>
-        <w:ind w:left="840" w:leftChars="0" w:firstLine="420" w:firstLineChars="0"/>
-        <w:rPr>
-          <w:rFonts w:hint="eastAsia"/>
-          <w:color w:val="0000FF"/>
-          <w:lang w:val="en-US" w:eastAsia="zh-CN"/>
-        </w:rPr>
-      </w:pPr>
-    </w:p>
-    <w:p>
-      <w:pPr>
-        <w:ind w:left="1260" w:leftChars="0" w:firstLine="420" w:firstLineChars="0"/>
-        <w:rPr>
-          <w:rFonts w:hint="eastAsia"/>
-          <w:lang w:val="en-US" w:eastAsia="zh-CN"/>
-        </w:rPr>
-      </w:pPr>
-      <w:r>
-        <w:rPr>
-          <w:rFonts w:hint="eastAsia"/>
-          <w:lang w:val="en-US" w:eastAsia="zh-CN"/>
-        </w:rPr>
-        <w:t>通讯排 13人（通讯中尉，通讯军士）</w:t>
-      </w:r>
-    </w:p>
-    <w:p>
-      <w:pPr>
-        <w:ind w:left="1260" w:leftChars="0" w:firstLine="420" w:firstLineChars="0"/>
-        <w:rPr>
-          <w:rFonts w:hint="eastAsia"/>
-          <w:color w:val="0000FF"/>
-          <w:lang w:val="en-US" w:eastAsia="zh-CN"/>
-        </w:rPr>
-      </w:pPr>
-      <w:r>
-        <w:rPr>
-          <w:rFonts w:hint="eastAsia"/>
-          <w:color w:val="0000FF"/>
-          <w:lang w:val="en-US" w:eastAsia="zh-CN"/>
-        </w:rPr>
-        <w:t>马车X1，中功率电台X1、电话机X4、中正式步枪X4、M1911A1 手枪X9</w:t>
-      </w:r>
-    </w:p>
-    <w:p>
-      <w:pPr>
-        <w:ind w:left="1260" w:leftChars="0" w:firstLine="420" w:firstLineChars="0"/>
-        <w:rPr>
-          <w:rFonts w:hint="default"/>
-          <w:color w:val="0000FF"/>
-          <w:lang w:val="en-US" w:eastAsia="zh-CN"/>
-        </w:rPr>
-      </w:pPr>
-    </w:p>
-    <w:p>
-      <w:pPr>
-        <w:ind w:left="1260" w:leftChars="0" w:firstLine="420" w:firstLineChars="0"/>
-        <w:rPr>
-          <w:rFonts w:hint="default"/>
-          <w:lang w:val="en-US" w:eastAsia="zh-CN"/>
-        </w:rPr>
-      </w:pPr>
-      <w:r>
-        <w:rPr>
-          <w:rFonts w:hint="eastAsia"/>
-          <w:lang w:val="en-US" w:eastAsia="zh-CN"/>
-        </w:rPr>
-        <w:t>辎重弹药排43人</w:t>
-      </w:r>
-    </w:p>
-    <w:p>
-      <w:pPr>
-        <w:ind w:left="1680" w:leftChars="0" w:firstLine="420" w:firstLineChars="0"/>
-        <w:rPr>
-          <w:rFonts w:hint="eastAsia"/>
-          <w:lang w:val="en-US" w:eastAsia="zh-CN"/>
-        </w:rPr>
-      </w:pPr>
-      <w:r>
-        <w:rPr>
-          <w:rFonts w:hint="eastAsia"/>
-          <w:lang w:val="en-US" w:eastAsia="zh-CN"/>
-        </w:rPr>
-        <w:t>排部 3人（弹药少尉，2军士）</w:t>
-      </w:r>
-    </w:p>
-    <w:p>
-      <w:pPr>
-        <w:ind w:left="1680" w:leftChars="0" w:firstLine="420" w:firstLineChars="0"/>
-        <w:rPr>
-          <w:rFonts w:hint="eastAsia"/>
-          <w:lang w:val="en-US" w:eastAsia="zh-CN"/>
-        </w:rPr>
-      </w:pPr>
-      <w:r>
-        <w:rPr>
-          <w:rFonts w:hint="eastAsia"/>
-          <w:lang w:val="en-US" w:eastAsia="zh-CN"/>
-        </w:rPr>
-        <w:t>弹药班一  10人（工兵）</w:t>
-      </w:r>
-    </w:p>
-    <w:p>
-      <w:pPr>
-        <w:ind w:left="1680" w:leftChars="0" w:firstLine="420" w:firstLineChars="0"/>
-        <w:rPr>
-          <w:rFonts w:hint="eastAsia"/>
-          <w:lang w:val="en-US" w:eastAsia="zh-CN"/>
-        </w:rPr>
-      </w:pPr>
-      <w:r>
-        <w:rPr>
-          <w:rFonts w:hint="eastAsia"/>
-          <w:lang w:val="en-US" w:eastAsia="zh-CN"/>
-        </w:rPr>
-        <w:t>弹药班二  10人（工兵）</w:t>
-      </w:r>
-    </w:p>
-    <w:p>
-      <w:pPr>
-        <w:ind w:left="1680" w:leftChars="0" w:firstLine="420" w:firstLineChars="0"/>
-        <w:rPr>
-          <w:rFonts w:hint="eastAsia"/>
-          <w:lang w:val="en-US" w:eastAsia="zh-CN"/>
-        </w:rPr>
-      </w:pPr>
-      <w:r>
-        <w:rPr>
-          <w:rFonts w:hint="eastAsia"/>
-          <w:lang w:val="en-US" w:eastAsia="zh-CN"/>
-        </w:rPr>
-        <w:t>弹药班三  10人（工兵）</w:t>
-      </w:r>
-    </w:p>
-    <w:p>
-      <w:pPr>
-        <w:ind w:left="1680" w:leftChars="0" w:firstLine="420" w:firstLineChars="0"/>
-        <w:rPr>
-          <w:rFonts w:hint="eastAsia"/>
-          <w:lang w:val="en-US" w:eastAsia="zh-CN"/>
-        </w:rPr>
-      </w:pPr>
-      <w:r>
-        <w:rPr>
-          <w:rFonts w:hint="eastAsia"/>
-          <w:lang w:val="en-US" w:eastAsia="zh-CN"/>
-        </w:rPr>
-        <w:t>弹药班四  10人（工兵）</w:t>
-      </w:r>
-    </w:p>
-    <w:p>
-      <w:pPr>
-        <w:ind w:left="1260" w:leftChars="0" w:firstLine="420" w:firstLineChars="0"/>
-        <w:rPr>
-          <w:rFonts w:hint="eastAsia"/>
-          <w:color w:val="0000FF"/>
-          <w:lang w:val="en-US" w:eastAsia="zh-CN"/>
-        </w:rPr>
-      </w:pPr>
-      <w:r>
-        <w:rPr>
-          <w:rFonts w:hint="eastAsia"/>
-          <w:color w:val="0000FF"/>
-          <w:lang w:val="en-US" w:eastAsia="zh-CN"/>
-        </w:rPr>
-        <w:t>四轮大车X4、挽马X8</w:t>
-      </w:r>
-    </w:p>
-    <w:p>
-      <w:pPr>
-        <w:ind w:left="1260" w:leftChars="0" w:firstLine="420" w:firstLineChars="0"/>
-        <w:rPr>
-          <w:rFonts w:hint="eastAsia"/>
-          <w:color w:val="0000FF"/>
-          <w:lang w:val="en-US" w:eastAsia="zh-CN"/>
-        </w:rPr>
-      </w:pPr>
-      <w:r>
-        <w:rPr>
-          <w:rFonts w:hint="eastAsia"/>
-          <w:color w:val="00B050"/>
-          <w:lang w:val="en-US" w:eastAsia="zh-CN"/>
-        </w:rPr>
-        <w:t>附加：营救护站 10人</w:t>
-      </w:r>
-    </w:p>
-    <w:p>
-      <w:pPr>
-        <w:pStyle w:val="7"/>
-        <w:bidi w:val="0"/>
-        <w:rPr>
-          <w:rFonts w:hint="eastAsia"/>
-          <w:lang w:val="en-US" w:eastAsia="zh-CN"/>
-        </w:rPr>
-      </w:pPr>
-      <w:r>
-        <w:rPr>
-          <w:rFonts w:hint="eastAsia"/>
-          <w:lang w:val="en-US" w:eastAsia="zh-CN"/>
-        </w:rPr>
-        <w:t xml:space="preserve">机枪连 111人 </w:t>
-      </w:r>
     </w:p>
     <w:p>
       <w:pPr>
         <w:pStyle w:val="8"/>
         <w:bidi w:val="0"/>
         <w:ind w:left="1260" w:leftChars="0" w:firstLine="420" w:firstLineChars="0"/>
-        <w:rPr>
-          <w:rFonts w:hint="eastAsia"/>
-          <w:lang w:val="en-US" w:eastAsia="zh-CN"/>
-        </w:rPr>
-      </w:pPr>
-      <w:r>
         <w:rPr>
           <w:rFonts w:hint="eastAsia"/>
           <w:b w:val="0"/>
           <w:bCs/>
           <w:lang w:val="en-US" w:eastAsia="zh-CN"/>
         </w:rPr>
-        <w:t>连部 (25人)</w:t>
-      </w:r>
-    </w:p>
-    <w:p>
-      <w:pPr>
-        <w:ind w:left="1680" w:leftChars="0" w:firstLine="420" w:firstLineChars="0"/>
-        <w:rPr>
-          <w:rFonts w:hint="eastAsia"/>
-          <w:lang w:val="en-US" w:eastAsia="zh-CN"/>
-        </w:rPr>
-      </w:pPr>
-      <w:r>
-        <w:rPr>
-          <w:rFonts w:hint="eastAsia"/>
-          <w:lang w:val="en-US" w:eastAsia="zh-CN"/>
-        </w:rPr>
-        <w:t>指挥组10人（连长，副连长，军士长，文书、军械军士、通讯军士，号手、传令兵X3）</w:t>
-      </w:r>
-    </w:p>
-    <w:p>
-      <w:pPr>
-        <w:ind w:left="1680" w:leftChars="0" w:firstLine="420" w:firstLineChars="0"/>
-        <w:rPr>
-          <w:rFonts w:hint="eastAsia"/>
-          <w:color w:val="0000FF"/>
-          <w:lang w:val="en-US" w:eastAsia="zh-CN"/>
-        </w:rPr>
-      </w:pPr>
-      <w:r>
-        <w:rPr>
-          <w:rFonts w:hint="eastAsia"/>
-          <w:color w:val="0000FF"/>
-          <w:lang w:val="en-US" w:eastAsia="zh-CN"/>
-        </w:rPr>
-        <w:t>存储武器 火箭筒X6 汤普森冲锋枪X6</w:t>
-      </w:r>
-    </w:p>
-    <w:p>
-      <w:pPr>
-        <w:ind w:left="1680" w:leftChars="0" w:firstLine="420" w:firstLineChars="0"/>
-        <w:rPr>
-          <w:rFonts w:hint="default"/>
-          <w:lang w:val="en-US" w:eastAsia="zh-CN"/>
-        </w:rPr>
-      </w:pPr>
-      <w:r>
-        <w:rPr>
-          <w:rFonts w:hint="eastAsia"/>
-          <w:lang w:val="en-US" w:eastAsia="zh-CN"/>
-        </w:rPr>
-        <w:t>行政组 15人（供给军士、观测军事、铁工、掌工、鞍工、兽医、饲养兵、普通兵X2，炊事军士，厨子X5）</w:t>
-      </w:r>
-    </w:p>
-    <w:p>
-      <w:pPr>
-        <w:ind w:left="1680" w:leftChars="0" w:firstLine="420" w:firstLineChars="0"/>
-        <w:rPr>
-          <w:rFonts w:hint="default"/>
-          <w:color w:val="00B050"/>
-          <w:lang w:val="en-US" w:eastAsia="zh-CN"/>
-        </w:rPr>
-      </w:pPr>
-      <w:r>
-        <w:rPr>
-          <w:rFonts w:hint="eastAsia"/>
-          <w:color w:val="00B050"/>
-          <w:lang w:val="en-US" w:eastAsia="zh-CN"/>
-        </w:rPr>
-        <w:t>附加：医疗兵X3</w:t>
-      </w:r>
-    </w:p>
-    <w:p>
-      <w:pPr>
-        <w:pStyle w:val="8"/>
-        <w:bidi w:val="0"/>
-        <w:ind w:left="1260" w:leftChars="0" w:firstLine="420" w:firstLineChars="0"/>
+      </w:pPr>
+      <w:r>
         <w:rPr>
           <w:rFonts w:hint="eastAsia"/>
           <w:b w:val="0"/>
           <w:bCs/>
           <w:lang w:val="en-US" w:eastAsia="zh-CN"/>
         </w:rPr>
-      </w:pPr>
-      <w:r>
+        <w:t>机枪排一（19人）</w:t>
+      </w:r>
+    </w:p>
+    <w:p>
+      <w:pPr>
+        <w:pStyle w:val="8"/>
+        <w:bidi w:val="0"/>
+        <w:ind w:left="1260" w:leftChars="0" w:firstLine="420" w:firstLineChars="0"/>
         <w:rPr>
           <w:rFonts w:hint="eastAsia"/>
           <w:b w:val="0"/>
           <w:bCs/>
           <w:lang w:val="en-US" w:eastAsia="zh-CN"/>
         </w:rPr>
-        <w:t>机枪排一（19人）</w:t>
-      </w:r>
-    </w:p>
-    <w:p>
-      <w:pPr>
-        <w:ind w:left="1680" w:leftChars="0" w:firstLine="420" w:firstLineChars="0"/>
-        <w:rPr>
-          <w:rFonts w:hint="default"/>
-          <w:color w:val="0000FF"/>
-          <w:lang w:val="en-US" w:eastAsia="zh-CN"/>
-        </w:rPr>
-      </w:pPr>
-      <w:r>
-        <w:rPr>
-          <w:rFonts w:hint="eastAsia"/>
-          <w:color w:val="0000FF"/>
-          <w:lang w:val="en-US" w:eastAsia="zh-CN"/>
-        </w:rPr>
-        <w:t>ZB37重机枪X2、手枪X2、冲锋枪X2、中正式步枪X15</w:t>
-      </w:r>
-    </w:p>
-    <w:p>
-      <w:pPr>
-        <w:ind w:left="1680" w:leftChars="0" w:firstLine="420" w:firstLineChars="0"/>
-        <w:rPr>
-          <w:rFonts w:hint="eastAsia"/>
-          <w:lang w:val="en-US" w:eastAsia="zh-CN"/>
-        </w:rPr>
-      </w:pPr>
-      <w:r>
-        <w:rPr>
-          <w:rFonts w:hint="eastAsia"/>
-          <w:lang w:val="en-US" w:eastAsia="zh-CN"/>
-        </w:rPr>
-        <w:t>排部 3人（排长，副排长，传令兵1）</w:t>
-      </w:r>
-    </w:p>
-    <w:p>
-      <w:pPr>
-        <w:ind w:left="1680" w:leftChars="0" w:firstLine="420" w:firstLineChars="0"/>
-        <w:rPr>
-          <w:rFonts w:hint="default"/>
-          <w:lang w:val="en-US" w:eastAsia="zh-CN"/>
-        </w:rPr>
-      </w:pPr>
-      <w:r>
-        <w:rPr>
-          <w:rFonts w:hint="eastAsia"/>
-          <w:lang w:val="en-US" w:eastAsia="zh-CN"/>
-        </w:rPr>
-        <w:t xml:space="preserve">机枪班一 </w:t>
-      </w:r>
-    </w:p>
-    <w:p>
-      <w:pPr>
-        <w:ind w:left="1680" w:leftChars="0" w:firstLine="420" w:firstLineChars="0"/>
-        <w:rPr>
-          <w:rFonts w:hint="default"/>
-          <w:lang w:val="en-US" w:eastAsia="zh-CN"/>
-        </w:rPr>
-      </w:pPr>
-      <w:r>
-        <w:rPr>
-          <w:rFonts w:hint="eastAsia"/>
-          <w:lang w:val="en-US" w:eastAsia="zh-CN"/>
-        </w:rPr>
-        <w:t>枪长，枪手X2、弹药手X4、驭手</w:t>
-      </w:r>
-    </w:p>
-    <w:p>
-      <w:pPr>
-        <w:ind w:left="1680" w:leftChars="0" w:firstLine="420" w:firstLineChars="0"/>
-        <w:rPr>
-          <w:rFonts w:hint="eastAsia"/>
-          <w:lang w:val="en-US" w:eastAsia="zh-CN"/>
-        </w:rPr>
-      </w:pPr>
-      <w:r>
-        <w:rPr>
-          <w:rFonts w:hint="eastAsia"/>
-          <w:lang w:val="en-US" w:eastAsia="zh-CN"/>
-        </w:rPr>
-        <w:t>机枪班二</w:t>
-      </w:r>
-    </w:p>
-    <w:p>
-      <w:pPr>
-        <w:pStyle w:val="8"/>
-        <w:bidi w:val="0"/>
-        <w:ind w:left="1260" w:leftChars="0" w:firstLine="420" w:firstLineChars="0"/>
+      </w:pPr>
+      <w:r>
         <w:rPr>
           <w:rFonts w:hint="eastAsia"/>
           <w:b w:val="0"/>
           <w:bCs/>
           <w:lang w:val="en-US" w:eastAsia="zh-CN"/>
         </w:rPr>
-      </w:pPr>
-      <w:r>
+        <w:t>机枪排一（19人）</w:t>
+      </w:r>
+    </w:p>
+    <w:p>
+      <w:pPr>
+        <w:pStyle w:val="8"/>
+        <w:bidi w:val="0"/>
+        <w:ind w:left="1260" w:leftChars="0" w:firstLine="420" w:firstLineChars="0"/>
         <w:rPr>
           <w:rFonts w:hint="eastAsia"/>
           <w:b w:val="0"/>
           <w:bCs/>
           <w:lang w:val="en-US" w:eastAsia="zh-CN"/>
         </w:rPr>
-        <w:t>机枪排一（19人）</w:t>
-      </w:r>
-    </w:p>
-    <w:p>
-      <w:pPr>
-        <w:pStyle w:val="8"/>
-        <w:bidi w:val="0"/>
-        <w:ind w:left="1260" w:leftChars="0" w:firstLine="420" w:firstLineChars="0"/>
+      </w:pPr>
+      <w:r>
         <w:rPr>
           <w:rFonts w:hint="eastAsia"/>
           <w:b w:val="0"/>
           <w:bCs/>
           <w:lang w:val="en-US" w:eastAsia="zh-CN"/>
         </w:rPr>
-      </w:pPr>
-      <w:r>
-        <w:rPr>
-          <w:rFonts w:hint="eastAsia"/>
-          <w:b w:val="0"/>
-          <w:bCs/>
-          <w:lang w:val="en-US" w:eastAsia="zh-CN"/>
-        </w:rPr>
-        <w:t>机枪排一（19人）</w:t>
-      </w:r>
-    </w:p>
-    <w:p>
-      <w:pPr>
-        <w:pStyle w:val="8"/>
-        <w:bidi w:val="0"/>
-        <w:ind w:left="1260" w:leftChars="0" w:firstLine="420" w:firstLineChars="0"/>
-        <w:rPr>
-          <w:rFonts w:hint="eastAsia"/>
-          <w:b w:val="0"/>
-          <w:bCs/>
-          <w:lang w:val="en-US" w:eastAsia="zh-CN"/>
-        </w:rPr>
-      </w:pPr>
-      <w:r>
-        <w:rPr>
-          <w:rFonts w:hint="eastAsia"/>
-          <w:b w:val="0"/>
-          <w:bCs/>
-          <w:lang w:val="en-US" w:eastAsia="zh-CN"/>
-        </w:rPr>
-        <w:t>机枪排一（19人）</w:t>
-      </w:r>
-    </w:p>
-    <w:p>
-      <w:pPr>
-        <w:pStyle w:val="8"/>
-        <w:bidi w:val="0"/>
-        <w:ind w:left="1260" w:leftChars="0" w:firstLine="420" w:firstLineChars="0"/>
-        <w:rPr>
-          <w:rFonts w:hint="eastAsia"/>
-          <w:b w:val="0"/>
-          <w:bCs/>
-          <w:lang w:val="en-US" w:eastAsia="zh-CN"/>
-        </w:rPr>
-      </w:pPr>
-      <w:r>
-        <w:rPr>
-          <w:rFonts w:hint="eastAsia"/>
-          <w:b w:val="0"/>
-          <w:bCs/>
-          <w:lang w:val="en-US" w:eastAsia="zh-CN"/>
-        </w:rPr>
         <w:t>弹药班一（10人）</w:t>
       </w:r>
     </w:p>
@@ -1835,14 +1845,14 @@
         <w:ind w:left="1260" w:leftChars="0" w:firstLine="420" w:firstLineChars="0"/>
         <w:rPr>
           <w:rFonts w:hint="default"/>
-          <w:color w:val="0000FF"/>
-          <w:lang w:val="en-US" w:eastAsia="zh-CN"/>
-        </w:rPr>
-      </w:pPr>
-      <w:r>
-        <w:rPr>
-          <w:rFonts w:hint="eastAsia"/>
-          <w:color w:val="0000FF"/>
+          <w:color w:val="C55A11" w:themeColor="accent2" w:themeShade="BF"/>
+          <w:lang w:val="en-US" w:eastAsia="zh-CN"/>
+        </w:rPr>
+      </w:pPr>
+      <w:r>
+        <w:rPr>
+          <w:rFonts w:hint="eastAsia"/>
+          <w:color w:val="C55A11" w:themeColor="accent2" w:themeShade="BF"/>
           <w:lang w:val="en-US" w:eastAsia="zh-CN"/>
         </w:rPr>
         <w:t>ZB37重机枪X8（枪身17公斤，枪架13公斤）、火箭筒X6 、卡宾枪X104、步枪X42、手枪X12</w:t>
@@ -2999,13 +3009,14 @@
 </file>
 
 <file path=word/styles.xml><?xml version="1.0" encoding="utf-8"?>
-<w:styles xmlns:mc="http://schemas.openxmlformats.org/markup-compatibility/2006" xmlns:o="urn:schemas-microsoft-com:office:office" xmlns:r="http://schemas.openxmlformats.org/officeDocument/2006/relationships" xmlns:m="http://schemas.openxmlformats.org/officeDocument/2006/math" xmlns:v="urn:schemas-microsoft-com:vml" xmlns:w="http://schemas.openxmlformats.org/wordprocessingml/2006/main" xmlns:w14="http://schemas.microsoft.com/office/word/2010/wordml" xmlns:w10="urn:schemas-microsoft-com:office:word" xmlns:sl="http://schemas.openxmlformats.org/schemaLibrary/2006/main" mc:Ignorable="w14">
+<w:styles xmlns:mc="http://schemas.openxmlformats.org/markup-compatibility/2006" xmlns:o="urn:schemas-microsoft-com:office:office" xmlns:r="http://schemas.openxmlformats.org/officeDocument/2006/relationships" xmlns:m="http://schemas.openxmlformats.org/officeDocument/2006/math" xmlns:v="urn:schemas-microsoft-com:vml" xmlns:w="http://schemas.openxmlformats.org/wordprocessingml/2006/main" xmlns:w14="http://schemas.microsoft.com/office/word/2010/wordml" xmlns:w10="urn:schemas-microsoft-com:office:word" xmlns:sl="http://schemas.openxmlformats.org/schemaLibrary/2006/main" xmlns:wpsCustomData="http://www.wps.cn/officeDocument/2013/wpsCustomData" mc:Ignorable="w14">
   <w:docDefaults>
     <w:rPrDefault>
       <w:rPr>
         <w:rFonts w:asciiTheme="minorHAnsi" w:hAnsiTheme="minorHAnsi" w:eastAsiaTheme="minorEastAsia" w:cstheme="minorBidi"/>
       </w:rPr>
     </w:rPrDefault>
+    <w:pPrDefault/>
   </w:docDefaults>
   <w:latentStyles w:count="260" w:defQFormat="0" w:defUnhideWhenUsed="1" w:defSemiHidden="1" w:defUIPriority="99" w:defLockedState="0">
     <w:lsdException w:qFormat="1" w:unhideWhenUsed="0" w:uiPriority="0" w:semiHidden="0" w:name="Normal"/>
@@ -3415,7 +3426,6 @@
     <w:qFormat/>
     <w:uiPriority w:val="0"/>
     <w:tblPr>
-      <w:tblLayout w:type="fixed"/>
       <w:tblCellMar>
         <w:top w:w="0" w:type="dxa"/>
         <w:left w:w="108" w:type="dxa"/>
@@ -3691,20 +3701,4 @@
   </a:themeElements>
   <a:objectDefaults/>
 </a:theme>
-</file>
-
-<file path=customXml/item1.xml><?xml version="1.0" encoding="utf-8"?>
-<s:customData xmlns="http://www.wps.cn/officeDocument/2013/wpsCustomData" xmlns:s="http://www.wps.cn/officeDocument/2013/wpsCustomData">
-  <customSectProps>
-    <customSectPr/>
-  </customSectProps>
-</s:customData>
-</file>
-
-<file path=customXml/itemProps1.xml><?xml version="1.0" encoding="utf-8"?>
-<ds:datastoreItem xmlns:ds="http://schemas.openxmlformats.org/officeDocument/2006/customXml" ds:itemID="{B1977F7D-205B-4081-913C-38D41E755F92}">
-  <ds:schemaRefs>
-    <ds:schemaRef ds:uri="http://www.wps.cn/officeDocument/2013/wpsCustomData"/>
-  </ds:schemaRefs>
-</ds:datastoreItem>
 </file>